--- a/Phase_2 .docx
+++ b/Phase_2 .docx
@@ -1053,9 +1053,2052 @@
       <w:r>
         <w:t xml:space="preserve"> the data that had multiple points of a breach. Also, the data was unreadable when multiple points of breach were added to the bar chart. Out of the different data storage types that were breached there were two that were breached the most.  They were paper and laptop. Those two data storage devices were breached a lot more than any other data storage device. </w:t>
       </w:r>
+    </w:p>
+    <w:p>
+      <w:pPr>
+        <w:rPr>
+          <w:rFonts w:ascii="Times New Roman" w:hAnsi="Times New Roman" w:cs="Times New Roman"/>
+          <w:sz w:val="24"/>
+          <w:szCs w:val="24"/>
+        </w:rPr>
+      </w:pPr>
+    </w:p>
+    <w:p>
+      <w:pPr>
+        <w:rPr>
+          <w:rFonts w:ascii="Times New Roman" w:hAnsi="Times New Roman" w:cs="Times New Roman"/>
+          <w:sz w:val="24"/>
+          <w:szCs w:val="24"/>
+        </w:rPr>
+      </w:pPr>
+    </w:p>
+    <w:p>
+      <w:pPr>
+        <w:rPr>
+          <w:rFonts w:ascii="Times New Roman" w:hAnsi="Times New Roman" w:cs="Times New Roman"/>
+          <w:sz w:val="24"/>
+          <w:szCs w:val="24"/>
+        </w:rPr>
+      </w:pPr>
+    </w:p>
+    <w:p>
+      <w:pPr>
+        <w:rPr>
+          <w:rFonts w:ascii="Times New Roman" w:hAnsi="Times New Roman" w:cs="Times New Roman"/>
+          <w:sz w:val="24"/>
+          <w:szCs w:val="24"/>
+        </w:rPr>
+      </w:pPr>
+    </w:p>
+    <w:p>
+      <w:pPr>
+        <w:rPr>
+          <w:rFonts w:ascii="Times New Roman" w:hAnsi="Times New Roman" w:cs="Times New Roman"/>
+          <w:sz w:val="24"/>
+          <w:szCs w:val="24"/>
+        </w:rPr>
+      </w:pPr>
+      <w:r>
+        <w:rPr>
+          <w:rFonts w:ascii="Times New Roman" w:hAnsi="Times New Roman" w:cs="Times New Roman"/>
+          <w:sz w:val="24"/>
+          <w:szCs w:val="24"/>
+        </w:rPr>
+        <w:t xml:space="preserve">Question 3(Nickolas Staub): </w:t>
+      </w:r>
+      <w:r>
+        <w:rPr>
+          <w:rFonts w:ascii="Times New Roman" w:hAnsi="Times New Roman" w:cs="Times New Roman"/>
+          <w:sz w:val="24"/>
+          <w:szCs w:val="24"/>
+        </w:rPr>
+        <w:t>Which states have the largest number of individuals affected by data breaches? What type of data breach was dominant?</w:t>
+      </w:r>
+    </w:p>
+    <w:p>
+      <w:pPr>
+        <w:rPr>
+          <w:rFonts w:ascii="Times New Roman" w:hAnsi="Times New Roman" w:cs="Times New Roman"/>
+          <w:sz w:val="24"/>
+          <w:szCs w:val="24"/>
+        </w:rPr>
+      </w:pPr>
+    </w:p>
+    <w:p>
+      <w:pPr>
+        <w:spacing w:line="480" w:lineRule="auto"/>
+        <w:rPr>
+          <w:rFonts w:ascii="Times New Roman" w:hAnsi="Times New Roman" w:cs="Times New Roman"/>
+          <w:sz w:val="24"/>
+          <w:szCs w:val="24"/>
+        </w:rPr>
+      </w:pPr>
+      <w:r>
+        <w:rPr>
+          <w:rFonts w:ascii="Times New Roman" w:hAnsi="Times New Roman" w:cs="Times New Roman"/>
+          <w:sz w:val="24"/>
+          <w:szCs w:val="24"/>
+        </w:rPr>
+        <w:t xml:space="preserve">The ways I tried and analyzed the dataset is to construct a visual bar graph and base the top 25 states affected by hacking from 2009-2015 and in each bar for each state each hacking attempted is grouped for each individual incident. I then clean the data further by taking care of all things related to subcategories for theft improper disposal and so and changed the categories to just those types. Finally, I used the summary on the data for the type of breach to give a list of categories and how many of each of those cases occur in the time period of 2009 to 2014. </w:t>
+      </w:r>
+      <w:r>
+        <w:rPr>
+          <w:rFonts w:ascii="Times New Roman" w:hAnsi="Times New Roman" w:cs="Times New Roman"/>
+          <w:sz w:val="24"/>
+          <w:szCs w:val="24"/>
+        </w:rPr>
+        <w:t xml:space="preserve">The things I will still have to do is to </w:t>
+      </w:r>
+      <w:r>
+        <w:rPr>
+          <w:rFonts w:ascii="Times New Roman" w:hAnsi="Times New Roman" w:cs="Times New Roman"/>
+          <w:sz w:val="24"/>
+          <w:szCs w:val="24"/>
+        </w:rPr>
+        <w:t>figure</w:t>
+      </w:r>
       <w:bookmarkStart w:id="0" w:name="_GoBack"/>
       <w:bookmarkEnd w:id="0"/>
-    </w:p>
+      <w:r>
+        <w:rPr>
+          <w:rFonts w:ascii="Times New Roman" w:hAnsi="Times New Roman" w:cs="Times New Roman"/>
+          <w:sz w:val="24"/>
+          <w:szCs w:val="24"/>
+        </w:rPr>
+        <w:t xml:space="preserve"> out what the trend is for the entire dataset and not just the top 25 states and to see if there are different patterns in the states with lower affected individuals. </w:t>
+      </w:r>
+    </w:p>
+    <w:p>
+      <w:pPr>
+        <w:rPr>
+          <w:rFonts w:ascii="Times New Roman" w:hAnsi="Times New Roman" w:cs="Times New Roman"/>
+          <w:sz w:val="24"/>
+          <w:szCs w:val="24"/>
+        </w:rPr>
+      </w:pPr>
+    </w:p>
+    <w:p>
+      <w:pPr>
+        <w:rPr>
+          <w:rFonts w:ascii="Times New Roman" w:hAnsi="Times New Roman" w:cs="Times New Roman"/>
+          <w:sz w:val="24"/>
+          <w:szCs w:val="24"/>
+        </w:rPr>
+      </w:pPr>
+    </w:p>
+    <w:p>
+      <w:pPr>
+        <w:rPr>
+          <w:rFonts w:ascii="Times New Roman" w:hAnsi="Times New Roman" w:cs="Times New Roman"/>
+          <w:sz w:val="24"/>
+          <w:szCs w:val="24"/>
+        </w:rPr>
+      </w:pPr>
+    </w:p>
+    <w:p>
+      <w:pPr>
+        <w:rPr>
+          <w:rFonts w:ascii="Times New Roman" w:hAnsi="Times New Roman" w:cs="Times New Roman"/>
+          <w:sz w:val="24"/>
+          <w:szCs w:val="24"/>
+        </w:rPr>
+      </w:pPr>
+    </w:p>
+    <w:p>
+      <w:pPr>
+        <w:rPr>
+          <w:rFonts w:ascii="Times New Roman" w:hAnsi="Times New Roman" w:cs="Times New Roman"/>
+          <w:sz w:val="24"/>
+          <w:szCs w:val="24"/>
+        </w:rPr>
+      </w:pPr>
+    </w:p>
+    <w:p>
+      <w:pPr>
+        <w:rPr>
+          <w:rFonts w:ascii="Times New Roman" w:hAnsi="Times New Roman" w:cs="Times New Roman"/>
+          <w:sz w:val="24"/>
+          <w:szCs w:val="24"/>
+        </w:rPr>
+      </w:pPr>
+    </w:p>
+    <w:p>
+      <w:pPr>
+        <w:rPr>
+          <w:rFonts w:ascii="Times New Roman" w:hAnsi="Times New Roman" w:cs="Times New Roman"/>
+          <w:sz w:val="24"/>
+          <w:szCs w:val="24"/>
+        </w:rPr>
+      </w:pPr>
+    </w:p>
+    <w:p>
+      <w:pPr>
+        <w:rPr>
+          <w:rFonts w:ascii="Times New Roman" w:hAnsi="Times New Roman" w:cs="Times New Roman"/>
+          <w:sz w:val="24"/>
+          <w:szCs w:val="24"/>
+        </w:rPr>
+      </w:pPr>
+      <w:r>
+        <w:rPr>
+          <w:rFonts w:ascii="Times New Roman" w:hAnsi="Times New Roman" w:cs="Times New Roman"/>
+          <w:noProof/>
+          <w:sz w:val="24"/>
+          <w:szCs w:val="24"/>
+        </w:rPr>
+        <w:lastRenderedPageBreak/>
+        <w:drawing>
+          <wp:anchor distT="0" distB="0" distL="114300" distR="114300" simplePos="0" relativeHeight="251659264" behindDoc="1" locked="0" layoutInCell="1" allowOverlap="1" wp14:anchorId="62A1BA16" wp14:editId="62462C43">
+            <wp:simplePos x="0" y="0"/>
+            <wp:positionH relativeFrom="margin">
+              <wp:align>left</wp:align>
+            </wp:positionH>
+            <wp:positionV relativeFrom="paragraph">
+              <wp:posOffset>19050</wp:posOffset>
+            </wp:positionV>
+            <wp:extent cx="6118860" cy="5067300"/>
+            <wp:effectExtent l="19050" t="19050" r="15240" b="19050"/>
+            <wp:wrapTight wrapText="bothSides">
+              <wp:wrapPolygon edited="0">
+                <wp:start x="-67" y="-81"/>
+                <wp:lineTo x="-67" y="21600"/>
+                <wp:lineTo x="21587" y="21600"/>
+                <wp:lineTo x="21587" y="-81"/>
+                <wp:lineTo x="-67" y="-81"/>
+              </wp:wrapPolygon>
+            </wp:wrapTight>
+            <wp:docPr id="3" name="Picture 3"/>
+            <wp:cNvGraphicFramePr>
+              <a:graphicFrameLocks xmlns:a="http://schemas.openxmlformats.org/drawingml/2006/main" noChangeAspect="1"/>
+            </wp:cNvGraphicFramePr>
+            <a:graphic xmlns:a="http://schemas.openxmlformats.org/drawingml/2006/main">
+              <a:graphicData uri="http://schemas.openxmlformats.org/drawingml/2006/picture">
+                <pic:pic xmlns:pic="http://schemas.openxmlformats.org/drawingml/2006/picture">
+                  <pic:nvPicPr>
+                    <pic:cNvPr id="0" name="Picture 5"/>
+                    <pic:cNvPicPr>
+                      <a:picLocks noChangeAspect="1" noChangeArrowheads="1"/>
+                    </pic:cNvPicPr>
+                  </pic:nvPicPr>
+                  <pic:blipFill>
+                    <a:blip r:embed="rId7">
+                      <a:extLst>
+                        <a:ext uri="{28A0092B-C50C-407E-A947-70E740481C1C}">
+                          <a14:useLocalDpi xmlns:a14="http://schemas.microsoft.com/office/drawing/2010/main" val="0"/>
+                        </a:ext>
+                      </a:extLst>
+                    </a:blip>
+                    <a:srcRect/>
+                    <a:stretch>
+                      <a:fillRect/>
+                    </a:stretch>
+                  </pic:blipFill>
+                  <pic:spPr bwMode="auto">
+                    <a:xfrm>
+                      <a:off x="0" y="0"/>
+                      <a:ext cx="6118860" cy="5067300"/>
+                    </a:xfrm>
+                    <a:prstGeom prst="rect">
+                      <a:avLst/>
+                    </a:prstGeom>
+                    <a:noFill/>
+                    <a:ln>
+                      <a:solidFill>
+                        <a:sysClr val="windowText" lastClr="000000"/>
+                      </a:solidFill>
+                    </a:ln>
+                  </pic:spPr>
+                </pic:pic>
+              </a:graphicData>
+            </a:graphic>
+          </wp:anchor>
+        </w:drawing>
+      </w:r>
+    </w:p>
+    <w:p>
+      <w:pPr>
+        <w:rPr>
+          <w:rFonts w:ascii="Times New Roman" w:hAnsi="Times New Roman" w:cs="Times New Roman"/>
+          <w:sz w:val="24"/>
+          <w:szCs w:val="24"/>
+        </w:rPr>
+      </w:pPr>
+    </w:p>
+    <w:p>
+      <w:pPr>
+        <w:rPr>
+          <w:rFonts w:ascii="Times New Roman" w:hAnsi="Times New Roman" w:cs="Times New Roman"/>
+          <w:sz w:val="24"/>
+          <w:szCs w:val="24"/>
+        </w:rPr>
+      </w:pPr>
+    </w:p>
+    <w:p>
+      <w:pPr>
+        <w:rPr>
+          <w:rFonts w:ascii="Times New Roman" w:hAnsi="Times New Roman" w:cs="Times New Roman"/>
+          <w:sz w:val="24"/>
+          <w:szCs w:val="24"/>
+        </w:rPr>
+      </w:pPr>
+    </w:p>
+    <w:p>
+      <w:pPr>
+        <w:shd w:val="clear" w:color="auto" w:fill="FFFFFF"/>
+        <w:tabs>
+          <w:tab w:val="left" w:pos="916"/>
+          <w:tab w:val="left" w:pos="1832"/>
+          <w:tab w:val="left" w:pos="2748"/>
+          <w:tab w:val="left" w:pos="3664"/>
+          <w:tab w:val="left" w:pos="4580"/>
+          <w:tab w:val="left" w:pos="5496"/>
+          <w:tab w:val="left" w:pos="6412"/>
+          <w:tab w:val="left" w:pos="7328"/>
+          <w:tab w:val="left" w:pos="8244"/>
+          <w:tab w:val="left" w:pos="9160"/>
+          <w:tab w:val="left" w:pos="10076"/>
+          <w:tab w:val="left" w:pos="10992"/>
+          <w:tab w:val="left" w:pos="11908"/>
+          <w:tab w:val="left" w:pos="12824"/>
+          <w:tab w:val="left" w:pos="13740"/>
+          <w:tab w:val="left" w:pos="14656"/>
+        </w:tabs>
+        <w:wordWrap w:val="0"/>
+        <w:spacing w:after="0" w:line="240" w:lineRule="auto"/>
+        <w:rPr>
+          <w:rFonts w:ascii="Times New Roman" w:eastAsia="Times New Roman" w:hAnsi="Times New Roman" w:cs="Times New Roman"/>
+          <w:color w:val="000000"/>
+          <w:sz w:val="24"/>
+          <w:szCs w:val="24"/>
+          <w:bdr w:val="none" w:sz="0" w:space="0" w:color="auto" w:frame="1"/>
+        </w:rPr>
+      </w:pPr>
+      <w:r>
+        <w:rPr>
+          <w:rFonts w:ascii="Times New Roman" w:eastAsia="Times New Roman" w:hAnsi="Times New Roman" w:cs="Times New Roman"/>
+          <w:color w:val="000000"/>
+          <w:sz w:val="24"/>
+          <w:szCs w:val="24"/>
+          <w:bdr w:val="none" w:sz="0" w:space="0" w:color="auto" w:frame="1"/>
+        </w:rPr>
+        <w:t xml:space="preserve">Hacking/IT Incident </w:t>
+      </w:r>
+    </w:p>
+    <w:p>
+      <w:pPr>
+        <w:shd w:val="clear" w:color="auto" w:fill="FFFFFF"/>
+        <w:tabs>
+          <w:tab w:val="left" w:pos="916"/>
+          <w:tab w:val="left" w:pos="1832"/>
+          <w:tab w:val="left" w:pos="2748"/>
+          <w:tab w:val="left" w:pos="3664"/>
+          <w:tab w:val="left" w:pos="4580"/>
+          <w:tab w:val="left" w:pos="5496"/>
+          <w:tab w:val="left" w:pos="6412"/>
+          <w:tab w:val="left" w:pos="7328"/>
+          <w:tab w:val="left" w:pos="8244"/>
+          <w:tab w:val="left" w:pos="9160"/>
+          <w:tab w:val="left" w:pos="10076"/>
+          <w:tab w:val="left" w:pos="10992"/>
+          <w:tab w:val="left" w:pos="11908"/>
+          <w:tab w:val="left" w:pos="12824"/>
+          <w:tab w:val="left" w:pos="13740"/>
+          <w:tab w:val="left" w:pos="14656"/>
+        </w:tabs>
+        <w:wordWrap w:val="0"/>
+        <w:spacing w:after="0" w:line="240" w:lineRule="auto"/>
+        <w:rPr>
+          <w:rFonts w:ascii="Times New Roman" w:eastAsia="Times New Roman" w:hAnsi="Times New Roman" w:cs="Times New Roman"/>
+          <w:color w:val="000000"/>
+          <w:sz w:val="24"/>
+          <w:szCs w:val="24"/>
+        </w:rPr>
+      </w:pPr>
+      <w:r>
+        <w:rPr>
+          <w:rFonts w:ascii="Times New Roman" w:eastAsia="Times New Roman" w:hAnsi="Times New Roman" w:cs="Times New Roman"/>
+          <w:color w:val="000000"/>
+          <w:sz w:val="24"/>
+          <w:szCs w:val="24"/>
+          <w:bdr w:val="none" w:sz="0" w:space="0" w:color="auto" w:frame="1"/>
+        </w:rPr>
+        <w:t xml:space="preserve">                                                        76</w:t>
+      </w:r>
+    </w:p>
+    <w:p>
+      <w:pPr>
+        <w:shd w:val="clear" w:color="auto" w:fill="FFFFFF"/>
+        <w:tabs>
+          <w:tab w:val="left" w:pos="916"/>
+          <w:tab w:val="left" w:pos="1832"/>
+          <w:tab w:val="left" w:pos="2748"/>
+          <w:tab w:val="left" w:pos="3664"/>
+          <w:tab w:val="left" w:pos="4580"/>
+          <w:tab w:val="left" w:pos="5496"/>
+          <w:tab w:val="left" w:pos="6412"/>
+          <w:tab w:val="left" w:pos="7328"/>
+          <w:tab w:val="left" w:pos="8244"/>
+          <w:tab w:val="left" w:pos="9160"/>
+          <w:tab w:val="left" w:pos="10076"/>
+          <w:tab w:val="left" w:pos="10992"/>
+          <w:tab w:val="left" w:pos="11908"/>
+          <w:tab w:val="left" w:pos="12824"/>
+          <w:tab w:val="left" w:pos="13740"/>
+          <w:tab w:val="left" w:pos="14656"/>
+        </w:tabs>
+        <w:wordWrap w:val="0"/>
+        <w:spacing w:after="0" w:line="240" w:lineRule="auto"/>
+        <w:rPr>
+          <w:rFonts w:ascii="Times New Roman" w:eastAsia="Times New Roman" w:hAnsi="Times New Roman" w:cs="Times New Roman"/>
+          <w:color w:val="000000"/>
+          <w:sz w:val="24"/>
+          <w:szCs w:val="24"/>
+          <w:bdr w:val="none" w:sz="0" w:space="0" w:color="auto" w:frame="1"/>
+        </w:rPr>
+      </w:pPr>
+      <w:r>
+        <w:rPr>
+          <w:rFonts w:ascii="Times New Roman" w:eastAsia="Times New Roman" w:hAnsi="Times New Roman" w:cs="Times New Roman"/>
+          <w:color w:val="000000"/>
+          <w:sz w:val="24"/>
+          <w:szCs w:val="24"/>
+          <w:bdr w:val="none" w:sz="0" w:space="0" w:color="auto" w:frame="1"/>
+        </w:rPr>
+        <w:t xml:space="preserve">Improper Disposal </w:t>
+      </w:r>
+    </w:p>
+    <w:p>
+      <w:pPr>
+        <w:shd w:val="clear" w:color="auto" w:fill="FFFFFF"/>
+        <w:tabs>
+          <w:tab w:val="left" w:pos="916"/>
+          <w:tab w:val="left" w:pos="1832"/>
+          <w:tab w:val="left" w:pos="2748"/>
+          <w:tab w:val="left" w:pos="3664"/>
+          <w:tab w:val="left" w:pos="4580"/>
+          <w:tab w:val="left" w:pos="5496"/>
+          <w:tab w:val="left" w:pos="6412"/>
+          <w:tab w:val="left" w:pos="7328"/>
+          <w:tab w:val="left" w:pos="8244"/>
+          <w:tab w:val="left" w:pos="9160"/>
+          <w:tab w:val="left" w:pos="10076"/>
+          <w:tab w:val="left" w:pos="10992"/>
+          <w:tab w:val="left" w:pos="11908"/>
+          <w:tab w:val="left" w:pos="12824"/>
+          <w:tab w:val="left" w:pos="13740"/>
+          <w:tab w:val="left" w:pos="14656"/>
+        </w:tabs>
+        <w:wordWrap w:val="0"/>
+        <w:spacing w:after="0" w:line="240" w:lineRule="auto"/>
+        <w:rPr>
+          <w:rFonts w:ascii="Times New Roman" w:eastAsia="Times New Roman" w:hAnsi="Times New Roman" w:cs="Times New Roman"/>
+          <w:color w:val="000000"/>
+          <w:sz w:val="24"/>
+          <w:szCs w:val="24"/>
+        </w:rPr>
+      </w:pPr>
+      <w:r>
+        <w:rPr>
+          <w:rFonts w:ascii="Times New Roman" w:eastAsia="Times New Roman" w:hAnsi="Times New Roman" w:cs="Times New Roman"/>
+          <w:color w:val="000000"/>
+          <w:sz w:val="24"/>
+          <w:szCs w:val="24"/>
+          <w:bdr w:val="none" w:sz="0" w:space="0" w:color="auto" w:frame="1"/>
+        </w:rPr>
+        <w:t xml:space="preserve">                                                        39</w:t>
+      </w:r>
+    </w:p>
+    <w:p>
+      <w:pPr>
+        <w:shd w:val="clear" w:color="auto" w:fill="FFFFFF"/>
+        <w:tabs>
+          <w:tab w:val="left" w:pos="916"/>
+          <w:tab w:val="left" w:pos="1832"/>
+          <w:tab w:val="left" w:pos="2748"/>
+          <w:tab w:val="left" w:pos="3664"/>
+          <w:tab w:val="left" w:pos="4580"/>
+          <w:tab w:val="left" w:pos="5496"/>
+          <w:tab w:val="left" w:pos="6412"/>
+          <w:tab w:val="left" w:pos="7328"/>
+          <w:tab w:val="left" w:pos="8244"/>
+          <w:tab w:val="left" w:pos="9160"/>
+          <w:tab w:val="left" w:pos="10076"/>
+          <w:tab w:val="left" w:pos="10992"/>
+          <w:tab w:val="left" w:pos="11908"/>
+          <w:tab w:val="left" w:pos="12824"/>
+          <w:tab w:val="left" w:pos="13740"/>
+          <w:tab w:val="left" w:pos="14656"/>
+        </w:tabs>
+        <w:wordWrap w:val="0"/>
+        <w:spacing w:after="0" w:line="240" w:lineRule="auto"/>
+        <w:rPr>
+          <w:rFonts w:ascii="Times New Roman" w:eastAsia="Times New Roman" w:hAnsi="Times New Roman" w:cs="Times New Roman"/>
+          <w:color w:val="000000"/>
+          <w:sz w:val="24"/>
+          <w:szCs w:val="24"/>
+          <w:bdr w:val="none" w:sz="0" w:space="0" w:color="auto" w:frame="1"/>
+        </w:rPr>
+      </w:pPr>
+      <w:r>
+        <w:rPr>
+          <w:rFonts w:ascii="Times New Roman" w:eastAsia="Times New Roman" w:hAnsi="Times New Roman" w:cs="Times New Roman"/>
+          <w:color w:val="000000"/>
+          <w:sz w:val="24"/>
+          <w:szCs w:val="24"/>
+          <w:bdr w:val="none" w:sz="0" w:space="0" w:color="auto" w:frame="1"/>
+        </w:rPr>
+        <w:t xml:space="preserve">Loss </w:t>
+      </w:r>
+    </w:p>
+    <w:p>
+      <w:pPr>
+        <w:shd w:val="clear" w:color="auto" w:fill="FFFFFF"/>
+        <w:tabs>
+          <w:tab w:val="left" w:pos="916"/>
+          <w:tab w:val="left" w:pos="1832"/>
+          <w:tab w:val="left" w:pos="2748"/>
+          <w:tab w:val="left" w:pos="3664"/>
+          <w:tab w:val="left" w:pos="4580"/>
+          <w:tab w:val="left" w:pos="5496"/>
+          <w:tab w:val="left" w:pos="6412"/>
+          <w:tab w:val="left" w:pos="7328"/>
+          <w:tab w:val="left" w:pos="8244"/>
+          <w:tab w:val="left" w:pos="9160"/>
+          <w:tab w:val="left" w:pos="10076"/>
+          <w:tab w:val="left" w:pos="10992"/>
+          <w:tab w:val="left" w:pos="11908"/>
+          <w:tab w:val="left" w:pos="12824"/>
+          <w:tab w:val="left" w:pos="13740"/>
+          <w:tab w:val="left" w:pos="14656"/>
+        </w:tabs>
+        <w:wordWrap w:val="0"/>
+        <w:spacing w:after="0" w:line="240" w:lineRule="auto"/>
+        <w:rPr>
+          <w:rFonts w:ascii="Times New Roman" w:eastAsia="Times New Roman" w:hAnsi="Times New Roman" w:cs="Times New Roman"/>
+          <w:color w:val="000000"/>
+          <w:sz w:val="24"/>
+          <w:szCs w:val="24"/>
+        </w:rPr>
+      </w:pPr>
+      <w:r>
+        <w:rPr>
+          <w:rFonts w:ascii="Times New Roman" w:eastAsia="Times New Roman" w:hAnsi="Times New Roman" w:cs="Times New Roman"/>
+          <w:color w:val="000000"/>
+          <w:sz w:val="24"/>
+          <w:szCs w:val="24"/>
+          <w:bdr w:val="none" w:sz="0" w:space="0" w:color="auto" w:frame="1"/>
+        </w:rPr>
+        <w:t xml:space="preserve">                                                        98 </w:t>
+      </w:r>
+    </w:p>
+    <w:p>
+      <w:pPr>
+        <w:shd w:val="clear" w:color="auto" w:fill="FFFFFF"/>
+        <w:tabs>
+          <w:tab w:val="left" w:pos="916"/>
+          <w:tab w:val="left" w:pos="1832"/>
+          <w:tab w:val="left" w:pos="2748"/>
+          <w:tab w:val="left" w:pos="3664"/>
+          <w:tab w:val="left" w:pos="4580"/>
+          <w:tab w:val="left" w:pos="5496"/>
+          <w:tab w:val="left" w:pos="6412"/>
+          <w:tab w:val="left" w:pos="7328"/>
+          <w:tab w:val="left" w:pos="8244"/>
+          <w:tab w:val="left" w:pos="9160"/>
+          <w:tab w:val="left" w:pos="10076"/>
+          <w:tab w:val="left" w:pos="10992"/>
+          <w:tab w:val="left" w:pos="11908"/>
+          <w:tab w:val="left" w:pos="12824"/>
+          <w:tab w:val="left" w:pos="13740"/>
+          <w:tab w:val="left" w:pos="14656"/>
+        </w:tabs>
+        <w:wordWrap w:val="0"/>
+        <w:spacing w:after="0" w:line="240" w:lineRule="auto"/>
+        <w:rPr>
+          <w:rFonts w:ascii="Times New Roman" w:eastAsia="Times New Roman" w:hAnsi="Times New Roman" w:cs="Times New Roman"/>
+          <w:color w:val="000000"/>
+          <w:sz w:val="24"/>
+          <w:szCs w:val="24"/>
+          <w:bdr w:val="none" w:sz="0" w:space="0" w:color="auto" w:frame="1"/>
+        </w:rPr>
+      </w:pPr>
+      <w:r>
+        <w:rPr>
+          <w:rFonts w:ascii="Times New Roman" w:eastAsia="Times New Roman" w:hAnsi="Times New Roman" w:cs="Times New Roman"/>
+          <w:color w:val="000000"/>
+          <w:sz w:val="24"/>
+          <w:szCs w:val="24"/>
+          <w:bdr w:val="none" w:sz="0" w:space="0" w:color="auto" w:frame="1"/>
+        </w:rPr>
+        <w:t xml:space="preserve">Other </w:t>
+      </w:r>
+    </w:p>
+    <w:p>
+      <w:pPr>
+        <w:shd w:val="clear" w:color="auto" w:fill="FFFFFF"/>
+        <w:tabs>
+          <w:tab w:val="left" w:pos="916"/>
+          <w:tab w:val="left" w:pos="1832"/>
+          <w:tab w:val="left" w:pos="2748"/>
+          <w:tab w:val="left" w:pos="3664"/>
+          <w:tab w:val="left" w:pos="4580"/>
+          <w:tab w:val="left" w:pos="5496"/>
+          <w:tab w:val="left" w:pos="6412"/>
+          <w:tab w:val="left" w:pos="7328"/>
+          <w:tab w:val="left" w:pos="8244"/>
+          <w:tab w:val="left" w:pos="9160"/>
+          <w:tab w:val="left" w:pos="10076"/>
+          <w:tab w:val="left" w:pos="10992"/>
+          <w:tab w:val="left" w:pos="11908"/>
+          <w:tab w:val="left" w:pos="12824"/>
+          <w:tab w:val="left" w:pos="13740"/>
+          <w:tab w:val="left" w:pos="14656"/>
+        </w:tabs>
+        <w:wordWrap w:val="0"/>
+        <w:spacing w:after="0" w:line="240" w:lineRule="auto"/>
+        <w:rPr>
+          <w:rFonts w:ascii="Times New Roman" w:eastAsia="Times New Roman" w:hAnsi="Times New Roman" w:cs="Times New Roman"/>
+          <w:color w:val="000000"/>
+          <w:sz w:val="24"/>
+          <w:szCs w:val="24"/>
+          <w:bdr w:val="none" w:sz="0" w:space="0" w:color="auto" w:frame="1"/>
+        </w:rPr>
+      </w:pPr>
+      <w:r>
+        <w:rPr>
+          <w:rFonts w:ascii="Times New Roman" w:eastAsia="Times New Roman" w:hAnsi="Times New Roman" w:cs="Times New Roman"/>
+          <w:color w:val="000000"/>
+          <w:sz w:val="24"/>
+          <w:szCs w:val="24"/>
+          <w:bdr w:val="none" w:sz="0" w:space="0" w:color="auto" w:frame="1"/>
+        </w:rPr>
+        <w:t xml:space="preserve">                                                        91 </w:t>
+      </w:r>
+    </w:p>
+    <w:p>
+      <w:pPr>
+        <w:shd w:val="clear" w:color="auto" w:fill="FFFFFF"/>
+        <w:tabs>
+          <w:tab w:val="left" w:pos="916"/>
+          <w:tab w:val="left" w:pos="1832"/>
+          <w:tab w:val="left" w:pos="2748"/>
+          <w:tab w:val="left" w:pos="3664"/>
+          <w:tab w:val="left" w:pos="4580"/>
+          <w:tab w:val="left" w:pos="5496"/>
+          <w:tab w:val="left" w:pos="6412"/>
+          <w:tab w:val="left" w:pos="7328"/>
+          <w:tab w:val="left" w:pos="8244"/>
+          <w:tab w:val="left" w:pos="9160"/>
+          <w:tab w:val="left" w:pos="10076"/>
+          <w:tab w:val="left" w:pos="10992"/>
+          <w:tab w:val="left" w:pos="11908"/>
+          <w:tab w:val="left" w:pos="12824"/>
+          <w:tab w:val="left" w:pos="13740"/>
+          <w:tab w:val="left" w:pos="14656"/>
+        </w:tabs>
+        <w:wordWrap w:val="0"/>
+        <w:spacing w:after="0" w:line="240" w:lineRule="auto"/>
+        <w:rPr>
+          <w:rFonts w:ascii="Times New Roman" w:eastAsia="Times New Roman" w:hAnsi="Times New Roman" w:cs="Times New Roman"/>
+          <w:color w:val="000000"/>
+          <w:sz w:val="24"/>
+          <w:szCs w:val="24"/>
+          <w:bdr w:val="none" w:sz="0" w:space="0" w:color="auto" w:frame="1"/>
+        </w:rPr>
+      </w:pPr>
+      <w:r>
+        <w:rPr>
+          <w:rFonts w:ascii="Times New Roman" w:eastAsia="Times New Roman" w:hAnsi="Times New Roman" w:cs="Times New Roman"/>
+          <w:color w:val="000000"/>
+          <w:sz w:val="24"/>
+          <w:szCs w:val="24"/>
+          <w:bdr w:val="none" w:sz="0" w:space="0" w:color="auto" w:frame="1"/>
+        </w:rPr>
+        <w:t xml:space="preserve">Theft </w:t>
+      </w:r>
+    </w:p>
+    <w:p>
+      <w:pPr>
+        <w:shd w:val="clear" w:color="auto" w:fill="FFFFFF"/>
+        <w:tabs>
+          <w:tab w:val="left" w:pos="916"/>
+          <w:tab w:val="left" w:pos="1832"/>
+          <w:tab w:val="left" w:pos="2748"/>
+          <w:tab w:val="left" w:pos="3664"/>
+          <w:tab w:val="left" w:pos="4580"/>
+          <w:tab w:val="left" w:pos="5496"/>
+          <w:tab w:val="left" w:pos="6412"/>
+          <w:tab w:val="left" w:pos="7328"/>
+          <w:tab w:val="left" w:pos="8244"/>
+          <w:tab w:val="left" w:pos="9160"/>
+          <w:tab w:val="left" w:pos="10076"/>
+          <w:tab w:val="left" w:pos="10992"/>
+          <w:tab w:val="left" w:pos="11908"/>
+          <w:tab w:val="left" w:pos="12824"/>
+          <w:tab w:val="left" w:pos="13740"/>
+          <w:tab w:val="left" w:pos="14656"/>
+        </w:tabs>
+        <w:wordWrap w:val="0"/>
+        <w:spacing w:after="0" w:line="240" w:lineRule="auto"/>
+        <w:rPr>
+          <w:rFonts w:ascii="Times New Roman" w:eastAsia="Times New Roman" w:hAnsi="Times New Roman" w:cs="Times New Roman"/>
+          <w:color w:val="000000"/>
+          <w:sz w:val="24"/>
+          <w:szCs w:val="24"/>
+        </w:rPr>
+      </w:pPr>
+      <w:r>
+        <w:rPr>
+          <w:rFonts w:ascii="Times New Roman" w:eastAsia="Times New Roman" w:hAnsi="Times New Roman" w:cs="Times New Roman"/>
+          <w:color w:val="000000"/>
+          <w:sz w:val="24"/>
+          <w:szCs w:val="24"/>
+          <w:bdr w:val="none" w:sz="0" w:space="0" w:color="auto" w:frame="1"/>
+        </w:rPr>
+        <w:t xml:space="preserve">                                                       571 </w:t>
+      </w:r>
+    </w:p>
+    <w:p>
+      <w:pPr>
+        <w:shd w:val="clear" w:color="auto" w:fill="FFFFFF"/>
+        <w:tabs>
+          <w:tab w:val="left" w:pos="916"/>
+          <w:tab w:val="left" w:pos="1832"/>
+          <w:tab w:val="left" w:pos="2748"/>
+          <w:tab w:val="left" w:pos="3664"/>
+          <w:tab w:val="left" w:pos="4580"/>
+          <w:tab w:val="left" w:pos="5496"/>
+          <w:tab w:val="left" w:pos="6412"/>
+          <w:tab w:val="left" w:pos="7328"/>
+          <w:tab w:val="left" w:pos="8244"/>
+          <w:tab w:val="left" w:pos="9160"/>
+          <w:tab w:val="left" w:pos="10076"/>
+          <w:tab w:val="left" w:pos="10992"/>
+          <w:tab w:val="left" w:pos="11908"/>
+          <w:tab w:val="left" w:pos="12824"/>
+          <w:tab w:val="left" w:pos="13740"/>
+          <w:tab w:val="left" w:pos="14656"/>
+        </w:tabs>
+        <w:wordWrap w:val="0"/>
+        <w:spacing w:after="0" w:line="240" w:lineRule="auto"/>
+        <w:rPr>
+          <w:rFonts w:ascii="Times New Roman" w:eastAsia="Times New Roman" w:hAnsi="Times New Roman" w:cs="Times New Roman"/>
+          <w:color w:val="000000"/>
+          <w:sz w:val="24"/>
+          <w:szCs w:val="24"/>
+          <w:bdr w:val="none" w:sz="0" w:space="0" w:color="auto" w:frame="1"/>
+        </w:rPr>
+      </w:pPr>
+      <w:r>
+        <w:rPr>
+          <w:rFonts w:ascii="Times New Roman" w:eastAsia="Times New Roman" w:hAnsi="Times New Roman" w:cs="Times New Roman"/>
+          <w:color w:val="000000"/>
+          <w:sz w:val="24"/>
+          <w:szCs w:val="24"/>
+          <w:bdr w:val="none" w:sz="0" w:space="0" w:color="auto" w:frame="1"/>
+        </w:rPr>
+        <w:lastRenderedPageBreak/>
+        <w:t xml:space="preserve">Unauthorized Access/Disclosure </w:t>
+      </w:r>
+    </w:p>
+    <w:p>
+      <w:pPr>
+        <w:shd w:val="clear" w:color="auto" w:fill="FFFFFF"/>
+        <w:tabs>
+          <w:tab w:val="left" w:pos="916"/>
+          <w:tab w:val="left" w:pos="1832"/>
+          <w:tab w:val="left" w:pos="2748"/>
+          <w:tab w:val="left" w:pos="3664"/>
+          <w:tab w:val="left" w:pos="4580"/>
+          <w:tab w:val="left" w:pos="5496"/>
+          <w:tab w:val="left" w:pos="6412"/>
+          <w:tab w:val="left" w:pos="7328"/>
+          <w:tab w:val="left" w:pos="8244"/>
+          <w:tab w:val="left" w:pos="9160"/>
+          <w:tab w:val="left" w:pos="10076"/>
+          <w:tab w:val="left" w:pos="10992"/>
+          <w:tab w:val="left" w:pos="11908"/>
+          <w:tab w:val="left" w:pos="12824"/>
+          <w:tab w:val="left" w:pos="13740"/>
+          <w:tab w:val="left" w:pos="14656"/>
+        </w:tabs>
+        <w:wordWrap w:val="0"/>
+        <w:spacing w:after="0" w:line="240" w:lineRule="auto"/>
+        <w:rPr>
+          <w:rFonts w:ascii="Times New Roman" w:eastAsia="Times New Roman" w:hAnsi="Times New Roman" w:cs="Times New Roman"/>
+          <w:color w:val="000000"/>
+          <w:sz w:val="24"/>
+          <w:szCs w:val="24"/>
+        </w:rPr>
+      </w:pPr>
+      <w:r>
+        <w:rPr>
+          <w:rFonts w:ascii="Times New Roman" w:eastAsia="Times New Roman" w:hAnsi="Times New Roman" w:cs="Times New Roman"/>
+          <w:color w:val="000000"/>
+          <w:sz w:val="24"/>
+          <w:szCs w:val="24"/>
+          <w:bdr w:val="none" w:sz="0" w:space="0" w:color="auto" w:frame="1"/>
+        </w:rPr>
+        <w:t xml:space="preserve">                                                       168</w:t>
+      </w:r>
+    </w:p>
+    <w:p>
+      <w:pPr>
+        <w:shd w:val="clear" w:color="auto" w:fill="FFFFFF"/>
+        <w:tabs>
+          <w:tab w:val="left" w:pos="916"/>
+          <w:tab w:val="left" w:pos="1832"/>
+          <w:tab w:val="left" w:pos="2748"/>
+          <w:tab w:val="left" w:pos="3664"/>
+          <w:tab w:val="left" w:pos="4580"/>
+          <w:tab w:val="left" w:pos="5496"/>
+          <w:tab w:val="left" w:pos="6412"/>
+          <w:tab w:val="left" w:pos="7328"/>
+          <w:tab w:val="left" w:pos="8244"/>
+          <w:tab w:val="left" w:pos="9160"/>
+          <w:tab w:val="left" w:pos="10076"/>
+          <w:tab w:val="left" w:pos="10992"/>
+          <w:tab w:val="left" w:pos="11908"/>
+          <w:tab w:val="left" w:pos="12824"/>
+          <w:tab w:val="left" w:pos="13740"/>
+          <w:tab w:val="left" w:pos="14656"/>
+        </w:tabs>
+        <w:wordWrap w:val="0"/>
+        <w:spacing w:after="0" w:line="240" w:lineRule="auto"/>
+        <w:rPr>
+          <w:rFonts w:ascii="Times New Roman" w:eastAsia="Times New Roman" w:hAnsi="Times New Roman" w:cs="Times New Roman"/>
+          <w:color w:val="000000"/>
+          <w:sz w:val="24"/>
+          <w:szCs w:val="24"/>
+        </w:rPr>
+      </w:pPr>
+      <w:r>
+        <w:rPr>
+          <w:rFonts w:ascii="Times New Roman" w:eastAsia="Times New Roman" w:hAnsi="Times New Roman" w:cs="Times New Roman"/>
+          <w:color w:val="000000"/>
+          <w:sz w:val="24"/>
+          <w:szCs w:val="24"/>
+          <w:bdr w:val="none" w:sz="0" w:space="0" w:color="auto" w:frame="1"/>
+        </w:rPr>
+        <w:t xml:space="preserve">Unknown </w:t>
+      </w:r>
+    </w:p>
+    <w:p>
+      <w:pPr>
+        <w:shd w:val="clear" w:color="auto" w:fill="FFFFFF"/>
+        <w:tabs>
+          <w:tab w:val="left" w:pos="916"/>
+          <w:tab w:val="left" w:pos="1832"/>
+          <w:tab w:val="left" w:pos="2748"/>
+          <w:tab w:val="left" w:pos="3664"/>
+          <w:tab w:val="left" w:pos="4580"/>
+          <w:tab w:val="left" w:pos="5496"/>
+          <w:tab w:val="left" w:pos="6412"/>
+          <w:tab w:val="left" w:pos="7328"/>
+          <w:tab w:val="left" w:pos="8244"/>
+          <w:tab w:val="left" w:pos="9160"/>
+          <w:tab w:val="left" w:pos="10076"/>
+          <w:tab w:val="left" w:pos="10992"/>
+          <w:tab w:val="left" w:pos="11908"/>
+          <w:tab w:val="left" w:pos="12824"/>
+          <w:tab w:val="left" w:pos="13740"/>
+          <w:tab w:val="left" w:pos="14656"/>
+        </w:tabs>
+        <w:wordWrap w:val="0"/>
+        <w:spacing w:after="0" w:line="240" w:lineRule="auto"/>
+        <w:rPr>
+          <w:rFonts w:ascii="Times New Roman" w:eastAsia="Times New Roman" w:hAnsi="Times New Roman" w:cs="Times New Roman"/>
+          <w:color w:val="000000"/>
+          <w:sz w:val="24"/>
+          <w:szCs w:val="24"/>
+          <w:bdr w:val="none" w:sz="0" w:space="0" w:color="auto" w:frame="1"/>
+        </w:rPr>
+      </w:pPr>
+      <w:r>
+        <w:rPr>
+          <w:rFonts w:ascii="Times New Roman" w:eastAsia="Times New Roman" w:hAnsi="Times New Roman" w:cs="Times New Roman"/>
+          <w:color w:val="000000"/>
+          <w:sz w:val="24"/>
+          <w:szCs w:val="24"/>
+          <w:bdr w:val="none" w:sz="0" w:space="0" w:color="auto" w:frame="1"/>
+        </w:rPr>
+        <w:t xml:space="preserve">                                                        12</w:t>
+      </w:r>
+    </w:p>
+    <w:p>
+      <w:pPr>
+        <w:shd w:val="clear" w:color="auto" w:fill="FFFFFF"/>
+        <w:tabs>
+          <w:tab w:val="left" w:pos="916"/>
+          <w:tab w:val="left" w:pos="1832"/>
+          <w:tab w:val="left" w:pos="2748"/>
+          <w:tab w:val="left" w:pos="3664"/>
+          <w:tab w:val="left" w:pos="4580"/>
+          <w:tab w:val="left" w:pos="5496"/>
+          <w:tab w:val="left" w:pos="6412"/>
+          <w:tab w:val="left" w:pos="7328"/>
+          <w:tab w:val="left" w:pos="8244"/>
+          <w:tab w:val="left" w:pos="9160"/>
+          <w:tab w:val="left" w:pos="10076"/>
+          <w:tab w:val="left" w:pos="10992"/>
+          <w:tab w:val="left" w:pos="11908"/>
+          <w:tab w:val="left" w:pos="12824"/>
+          <w:tab w:val="left" w:pos="13740"/>
+          <w:tab w:val="left" w:pos="14656"/>
+        </w:tabs>
+        <w:wordWrap w:val="0"/>
+        <w:spacing w:after="0" w:line="240" w:lineRule="auto"/>
+        <w:rPr>
+          <w:rFonts w:ascii="Times New Roman" w:eastAsia="Times New Roman" w:hAnsi="Times New Roman" w:cs="Times New Roman"/>
+          <w:color w:val="000000"/>
+          <w:sz w:val="24"/>
+          <w:szCs w:val="24"/>
+          <w:bdr w:val="none" w:sz="0" w:space="0" w:color="auto" w:frame="1"/>
+        </w:rPr>
+      </w:pPr>
+    </w:p>
+    <w:p>
+      <w:pPr>
+        <w:shd w:val="clear" w:color="auto" w:fill="FFFFFF"/>
+        <w:tabs>
+          <w:tab w:val="left" w:pos="916"/>
+          <w:tab w:val="left" w:pos="1832"/>
+          <w:tab w:val="left" w:pos="2748"/>
+          <w:tab w:val="left" w:pos="3664"/>
+          <w:tab w:val="left" w:pos="4580"/>
+          <w:tab w:val="left" w:pos="5496"/>
+          <w:tab w:val="left" w:pos="6412"/>
+          <w:tab w:val="left" w:pos="7328"/>
+          <w:tab w:val="left" w:pos="8244"/>
+          <w:tab w:val="left" w:pos="9160"/>
+          <w:tab w:val="left" w:pos="10076"/>
+          <w:tab w:val="left" w:pos="10992"/>
+          <w:tab w:val="left" w:pos="11908"/>
+          <w:tab w:val="left" w:pos="12824"/>
+          <w:tab w:val="left" w:pos="13740"/>
+          <w:tab w:val="left" w:pos="14656"/>
+        </w:tabs>
+        <w:wordWrap w:val="0"/>
+        <w:spacing w:after="0" w:line="240" w:lineRule="auto"/>
+        <w:rPr>
+          <w:rFonts w:ascii="Times New Roman" w:eastAsia="Times New Roman" w:hAnsi="Times New Roman" w:cs="Times New Roman"/>
+          <w:color w:val="000000"/>
+          <w:sz w:val="24"/>
+          <w:szCs w:val="24"/>
+          <w:bdr w:val="none" w:sz="0" w:space="0" w:color="auto" w:frame="1"/>
+        </w:rPr>
+      </w:pPr>
+    </w:p>
+    <w:p>
+      <w:pPr>
+        <w:shd w:val="clear" w:color="auto" w:fill="FFFFFF"/>
+        <w:tabs>
+          <w:tab w:val="left" w:pos="916"/>
+          <w:tab w:val="left" w:pos="1832"/>
+          <w:tab w:val="left" w:pos="2748"/>
+          <w:tab w:val="left" w:pos="3664"/>
+          <w:tab w:val="left" w:pos="4580"/>
+          <w:tab w:val="left" w:pos="5496"/>
+          <w:tab w:val="left" w:pos="6412"/>
+          <w:tab w:val="left" w:pos="7328"/>
+          <w:tab w:val="left" w:pos="8244"/>
+          <w:tab w:val="left" w:pos="9160"/>
+          <w:tab w:val="left" w:pos="10076"/>
+          <w:tab w:val="left" w:pos="10992"/>
+          <w:tab w:val="left" w:pos="11908"/>
+          <w:tab w:val="left" w:pos="12824"/>
+          <w:tab w:val="left" w:pos="13740"/>
+          <w:tab w:val="left" w:pos="14656"/>
+        </w:tabs>
+        <w:wordWrap w:val="0"/>
+        <w:spacing w:after="0" w:line="240" w:lineRule="auto"/>
+        <w:rPr>
+          <w:rFonts w:ascii="Times New Roman" w:eastAsia="Times New Roman" w:hAnsi="Times New Roman" w:cs="Times New Roman"/>
+          <w:color w:val="000000"/>
+          <w:sz w:val="24"/>
+          <w:szCs w:val="24"/>
+          <w:bdr w:val="none" w:sz="0" w:space="0" w:color="auto" w:frame="1"/>
+        </w:rPr>
+      </w:pPr>
+      <w:r>
+        <w:rPr>
+          <w:rFonts w:ascii="Times New Roman" w:eastAsia="Times New Roman" w:hAnsi="Times New Roman" w:cs="Times New Roman"/>
+          <w:color w:val="000000"/>
+          <w:sz w:val="24"/>
+          <w:szCs w:val="24"/>
+          <w:bdr w:val="none" w:sz="0" w:space="0" w:color="auto" w:frame="1"/>
+        </w:rPr>
+        <w:t>Source Code:</w:t>
+      </w:r>
+    </w:p>
+    <w:p>
+      <w:pPr>
+        <w:rPr>
+          <w:rFonts w:ascii="Times New Roman" w:hAnsi="Times New Roman" w:cs="Times New Roman"/>
+          <w:sz w:val="24"/>
+          <w:szCs w:val="24"/>
+        </w:rPr>
+      </w:pPr>
+    </w:p>
+    <w:p>
+      <w:pPr>
+        <w:rPr>
+          <w:rFonts w:ascii="Times New Roman" w:hAnsi="Times New Roman" w:cs="Times New Roman"/>
+          <w:sz w:val="24"/>
+          <w:szCs w:val="24"/>
+        </w:rPr>
+      </w:pPr>
+      <w:r>
+        <w:rPr>
+          <w:rFonts w:ascii="Times New Roman" w:hAnsi="Times New Roman" w:cs="Times New Roman"/>
+          <w:sz w:val="24"/>
+          <w:szCs w:val="24"/>
+        </w:rPr>
+        <w:t>top25 &lt;-</w:t>
+      </w:r>
+      <w:proofErr w:type="spellStart"/>
+      <w:proofErr w:type="gramStart"/>
+      <w:r>
+        <w:rPr>
+          <w:rFonts w:ascii="Times New Roman" w:hAnsi="Times New Roman" w:cs="Times New Roman"/>
+          <w:sz w:val="24"/>
+          <w:szCs w:val="24"/>
+        </w:rPr>
+        <w:t>Projectdata</w:t>
+      </w:r>
+      <w:proofErr w:type="spellEnd"/>
+      <w:r>
+        <w:rPr>
+          <w:rFonts w:ascii="Times New Roman" w:hAnsi="Times New Roman" w:cs="Times New Roman"/>
+          <w:sz w:val="24"/>
+          <w:szCs w:val="24"/>
+        </w:rPr>
+        <w:t>[</w:t>
+      </w:r>
+      <w:proofErr w:type="spellStart"/>
+      <w:proofErr w:type="gramEnd"/>
+      <w:r>
+        <w:rPr>
+          <w:rFonts w:ascii="Times New Roman" w:hAnsi="Times New Roman" w:cs="Times New Roman"/>
+          <w:sz w:val="24"/>
+          <w:szCs w:val="24"/>
+        </w:rPr>
+        <w:t>Projectdata$Individuals_Affected</w:t>
+      </w:r>
+      <w:proofErr w:type="spellEnd"/>
+      <w:r>
+        <w:rPr>
+          <w:rFonts w:ascii="Times New Roman" w:hAnsi="Times New Roman" w:cs="Times New Roman"/>
+          <w:sz w:val="24"/>
+          <w:szCs w:val="24"/>
+        </w:rPr>
+        <w:t xml:space="preserve"> &gt;= 185000,]</w:t>
+      </w:r>
+    </w:p>
+    <w:p>
+      <w:pPr>
+        <w:rPr>
+          <w:rFonts w:ascii="Times New Roman" w:hAnsi="Times New Roman" w:cs="Times New Roman"/>
+          <w:sz w:val="24"/>
+          <w:szCs w:val="24"/>
+        </w:rPr>
+      </w:pPr>
+      <w:proofErr w:type="spellStart"/>
+      <w:r>
+        <w:rPr>
+          <w:rFonts w:ascii="Times New Roman" w:hAnsi="Times New Roman" w:cs="Times New Roman"/>
+          <w:sz w:val="24"/>
+          <w:szCs w:val="24"/>
+        </w:rPr>
+        <w:t>ggplot</w:t>
+      </w:r>
+      <w:proofErr w:type="spellEnd"/>
+      <w:r>
+        <w:rPr>
+          <w:rFonts w:ascii="Times New Roman" w:hAnsi="Times New Roman" w:cs="Times New Roman"/>
+          <w:sz w:val="24"/>
+          <w:szCs w:val="24"/>
+        </w:rPr>
+        <w:t xml:space="preserve">(top25, </w:t>
+      </w:r>
+      <w:proofErr w:type="spellStart"/>
+      <w:r>
+        <w:rPr>
+          <w:rFonts w:ascii="Times New Roman" w:hAnsi="Times New Roman" w:cs="Times New Roman"/>
+          <w:sz w:val="24"/>
+          <w:szCs w:val="24"/>
+        </w:rPr>
+        <w:t>aes</w:t>
+      </w:r>
+      <w:proofErr w:type="spellEnd"/>
+      <w:r>
+        <w:rPr>
+          <w:rFonts w:ascii="Times New Roman" w:hAnsi="Times New Roman" w:cs="Times New Roman"/>
+          <w:sz w:val="24"/>
+          <w:szCs w:val="24"/>
+        </w:rPr>
+        <w:t xml:space="preserve">(x=top25$State,y=top25$Individuals_Affected)) + </w:t>
+      </w:r>
+      <w:proofErr w:type="spellStart"/>
+      <w:r>
+        <w:rPr>
+          <w:rFonts w:ascii="Times New Roman" w:hAnsi="Times New Roman" w:cs="Times New Roman"/>
+          <w:sz w:val="24"/>
+          <w:szCs w:val="24"/>
+        </w:rPr>
+        <w:t>geom_bar</w:t>
+      </w:r>
+      <w:proofErr w:type="spellEnd"/>
+      <w:r>
+        <w:rPr>
+          <w:rFonts w:ascii="Times New Roman" w:hAnsi="Times New Roman" w:cs="Times New Roman"/>
+          <w:sz w:val="24"/>
+          <w:szCs w:val="24"/>
+        </w:rPr>
+        <w:t>(stat = "</w:t>
+      </w:r>
+      <w:proofErr w:type="spellStart"/>
+      <w:r>
+        <w:rPr>
+          <w:rFonts w:ascii="Times New Roman" w:hAnsi="Times New Roman" w:cs="Times New Roman"/>
+          <w:sz w:val="24"/>
+          <w:szCs w:val="24"/>
+        </w:rPr>
+        <w:t>identity",fill</w:t>
+      </w:r>
+      <w:proofErr w:type="spellEnd"/>
+      <w:r>
+        <w:rPr>
+          <w:rFonts w:ascii="Times New Roman" w:hAnsi="Times New Roman" w:cs="Times New Roman"/>
+          <w:sz w:val="24"/>
+          <w:szCs w:val="24"/>
+        </w:rPr>
+        <w:t>="</w:t>
+      </w:r>
+      <w:proofErr w:type="spellStart"/>
+      <w:r>
+        <w:rPr>
+          <w:rFonts w:ascii="Times New Roman" w:hAnsi="Times New Roman" w:cs="Times New Roman"/>
+          <w:sz w:val="24"/>
+          <w:szCs w:val="24"/>
+        </w:rPr>
+        <w:t>lightblue</w:t>
+      </w:r>
+      <w:proofErr w:type="spellEnd"/>
+      <w:r>
+        <w:rPr>
+          <w:rFonts w:ascii="Times New Roman" w:hAnsi="Times New Roman" w:cs="Times New Roman"/>
+          <w:sz w:val="24"/>
+          <w:szCs w:val="24"/>
+        </w:rPr>
+        <w:t>",</w:t>
+      </w:r>
+      <w:proofErr w:type="spellStart"/>
+      <w:r>
+        <w:rPr>
+          <w:rFonts w:ascii="Times New Roman" w:hAnsi="Times New Roman" w:cs="Times New Roman"/>
+          <w:sz w:val="24"/>
+          <w:szCs w:val="24"/>
+        </w:rPr>
+        <w:t>colour</w:t>
+      </w:r>
+      <w:proofErr w:type="spellEnd"/>
+      <w:r>
+        <w:rPr>
+          <w:rFonts w:ascii="Times New Roman" w:hAnsi="Times New Roman" w:cs="Times New Roman"/>
+          <w:sz w:val="24"/>
+          <w:szCs w:val="24"/>
+        </w:rPr>
+        <w:t xml:space="preserve"> ="</w:t>
+      </w:r>
+      <w:proofErr w:type="spellStart"/>
+      <w:r>
+        <w:rPr>
+          <w:rFonts w:ascii="Times New Roman" w:hAnsi="Times New Roman" w:cs="Times New Roman"/>
+          <w:sz w:val="24"/>
+          <w:szCs w:val="24"/>
+        </w:rPr>
+        <w:t>white",position</w:t>
+      </w:r>
+      <w:proofErr w:type="spellEnd"/>
+      <w:r>
+        <w:rPr>
+          <w:rFonts w:ascii="Times New Roman" w:hAnsi="Times New Roman" w:cs="Times New Roman"/>
+          <w:sz w:val="24"/>
+          <w:szCs w:val="24"/>
+        </w:rPr>
+        <w:t xml:space="preserve"> = "dodge") + </w:t>
+      </w:r>
+      <w:proofErr w:type="spellStart"/>
+      <w:r>
+        <w:rPr>
+          <w:rFonts w:ascii="Times New Roman" w:hAnsi="Times New Roman" w:cs="Times New Roman"/>
+          <w:sz w:val="24"/>
+          <w:szCs w:val="24"/>
+        </w:rPr>
+        <w:t>xlab</w:t>
+      </w:r>
+      <w:proofErr w:type="spellEnd"/>
+      <w:r>
+        <w:rPr>
+          <w:rFonts w:ascii="Times New Roman" w:hAnsi="Times New Roman" w:cs="Times New Roman"/>
+          <w:sz w:val="24"/>
+          <w:szCs w:val="24"/>
+        </w:rPr>
+        <w:t xml:space="preserve">("States") + </w:t>
+      </w:r>
+      <w:proofErr w:type="spellStart"/>
+      <w:r>
+        <w:rPr>
+          <w:rFonts w:ascii="Times New Roman" w:hAnsi="Times New Roman" w:cs="Times New Roman"/>
+          <w:sz w:val="24"/>
+          <w:szCs w:val="24"/>
+        </w:rPr>
+        <w:t>ylab</w:t>
+      </w:r>
+      <w:proofErr w:type="spellEnd"/>
+      <w:r>
+        <w:rPr>
+          <w:rFonts w:ascii="Times New Roman" w:hAnsi="Times New Roman" w:cs="Times New Roman"/>
+          <w:sz w:val="24"/>
+          <w:szCs w:val="24"/>
+        </w:rPr>
+        <w:t>("</w:t>
+      </w:r>
+      <w:proofErr w:type="spellStart"/>
+      <w:r>
+        <w:rPr>
+          <w:rFonts w:ascii="Times New Roman" w:hAnsi="Times New Roman" w:cs="Times New Roman"/>
+          <w:sz w:val="24"/>
+          <w:szCs w:val="24"/>
+        </w:rPr>
+        <w:t>Indivduals</w:t>
+      </w:r>
+      <w:proofErr w:type="spellEnd"/>
+      <w:r>
+        <w:rPr>
+          <w:rFonts w:ascii="Times New Roman" w:hAnsi="Times New Roman" w:cs="Times New Roman"/>
+          <w:sz w:val="24"/>
+          <w:szCs w:val="24"/>
+        </w:rPr>
+        <w:t xml:space="preserve"> Affected") + </w:t>
+      </w:r>
+      <w:proofErr w:type="spellStart"/>
+      <w:r>
+        <w:rPr>
+          <w:rFonts w:ascii="Times New Roman" w:hAnsi="Times New Roman" w:cs="Times New Roman"/>
+          <w:sz w:val="24"/>
+          <w:szCs w:val="24"/>
+        </w:rPr>
+        <w:t>ggtitle</w:t>
+      </w:r>
+      <w:proofErr w:type="spellEnd"/>
+      <w:r>
+        <w:rPr>
+          <w:rFonts w:ascii="Times New Roman" w:hAnsi="Times New Roman" w:cs="Times New Roman"/>
+          <w:sz w:val="24"/>
+          <w:szCs w:val="24"/>
+        </w:rPr>
+        <w:t>("Top 25 states affected by hacking from 2009-2014") + theme(</w:t>
+      </w:r>
+      <w:proofErr w:type="spellStart"/>
+      <w:r>
+        <w:rPr>
+          <w:rFonts w:ascii="Times New Roman" w:hAnsi="Times New Roman" w:cs="Times New Roman"/>
+          <w:sz w:val="24"/>
+          <w:szCs w:val="24"/>
+        </w:rPr>
+        <w:t>plot.title</w:t>
+      </w:r>
+      <w:proofErr w:type="spellEnd"/>
+      <w:r>
+        <w:rPr>
+          <w:rFonts w:ascii="Times New Roman" w:hAnsi="Times New Roman" w:cs="Times New Roman"/>
+          <w:sz w:val="24"/>
+          <w:szCs w:val="24"/>
+        </w:rPr>
+        <w:t xml:space="preserve"> = </w:t>
+      </w:r>
+      <w:proofErr w:type="spellStart"/>
+      <w:r>
+        <w:rPr>
+          <w:rFonts w:ascii="Times New Roman" w:hAnsi="Times New Roman" w:cs="Times New Roman"/>
+          <w:sz w:val="24"/>
+          <w:szCs w:val="24"/>
+        </w:rPr>
+        <w:t>element_text</w:t>
+      </w:r>
+      <w:proofErr w:type="spellEnd"/>
+      <w:r>
+        <w:rPr>
+          <w:rFonts w:ascii="Times New Roman" w:hAnsi="Times New Roman" w:cs="Times New Roman"/>
+          <w:sz w:val="24"/>
+          <w:szCs w:val="24"/>
+        </w:rPr>
+        <w:t>(size = 12))</w:t>
+      </w:r>
+    </w:p>
+    <w:p>
+      <w:pPr>
+        <w:shd w:val="clear" w:color="auto" w:fill="FFFFFF"/>
+        <w:tabs>
+          <w:tab w:val="left" w:pos="916"/>
+          <w:tab w:val="left" w:pos="1832"/>
+          <w:tab w:val="left" w:pos="2748"/>
+          <w:tab w:val="left" w:pos="3664"/>
+          <w:tab w:val="left" w:pos="4580"/>
+          <w:tab w:val="left" w:pos="5496"/>
+          <w:tab w:val="left" w:pos="6412"/>
+          <w:tab w:val="left" w:pos="7328"/>
+          <w:tab w:val="left" w:pos="8244"/>
+          <w:tab w:val="left" w:pos="9160"/>
+          <w:tab w:val="left" w:pos="10076"/>
+          <w:tab w:val="left" w:pos="10992"/>
+          <w:tab w:val="left" w:pos="11908"/>
+          <w:tab w:val="left" w:pos="12824"/>
+          <w:tab w:val="left" w:pos="13740"/>
+          <w:tab w:val="left" w:pos="14656"/>
+        </w:tabs>
+        <w:wordWrap w:val="0"/>
+        <w:spacing w:after="0" w:line="240" w:lineRule="auto"/>
+        <w:rPr>
+          <w:rFonts w:ascii="Times New Roman" w:eastAsia="Times New Roman" w:hAnsi="Times New Roman" w:cs="Times New Roman"/>
+          <w:color w:val="000000"/>
+          <w:sz w:val="24"/>
+          <w:szCs w:val="24"/>
+          <w:bdr w:val="none" w:sz="0" w:space="0" w:color="auto" w:frame="1"/>
+        </w:rPr>
+      </w:pPr>
+      <w:r>
+        <w:rPr>
+          <w:rFonts w:ascii="Times New Roman" w:eastAsia="Times New Roman" w:hAnsi="Times New Roman" w:cs="Times New Roman"/>
+          <w:color w:val="000000"/>
+          <w:sz w:val="24"/>
+          <w:szCs w:val="24"/>
+          <w:bdr w:val="none" w:sz="0" w:space="0" w:color="auto" w:frame="1"/>
+        </w:rPr>
+        <w:t xml:space="preserve">                  </w:t>
+      </w:r>
+    </w:p>
+    <w:p>
+      <w:pPr>
+        <w:shd w:val="clear" w:color="auto" w:fill="FFFFFF"/>
+        <w:tabs>
+          <w:tab w:val="left" w:pos="916"/>
+          <w:tab w:val="left" w:pos="1832"/>
+          <w:tab w:val="left" w:pos="2748"/>
+          <w:tab w:val="left" w:pos="3664"/>
+          <w:tab w:val="left" w:pos="4580"/>
+          <w:tab w:val="left" w:pos="5496"/>
+          <w:tab w:val="left" w:pos="6412"/>
+          <w:tab w:val="left" w:pos="7328"/>
+          <w:tab w:val="left" w:pos="8244"/>
+          <w:tab w:val="left" w:pos="9160"/>
+          <w:tab w:val="left" w:pos="10076"/>
+          <w:tab w:val="left" w:pos="10992"/>
+          <w:tab w:val="left" w:pos="11908"/>
+          <w:tab w:val="left" w:pos="12824"/>
+          <w:tab w:val="left" w:pos="13740"/>
+          <w:tab w:val="left" w:pos="14656"/>
+        </w:tabs>
+        <w:wordWrap w:val="0"/>
+        <w:spacing w:after="0" w:line="240" w:lineRule="auto"/>
+        <w:rPr>
+          <w:rFonts w:ascii="Times New Roman" w:eastAsia="Times New Roman" w:hAnsi="Times New Roman" w:cs="Times New Roman"/>
+          <w:color w:val="000000"/>
+          <w:sz w:val="24"/>
+          <w:szCs w:val="24"/>
+        </w:rPr>
+      </w:pPr>
+      <w:r>
+        <w:rPr>
+          <w:rFonts w:ascii="Times New Roman" w:eastAsia="Times New Roman" w:hAnsi="Times New Roman" w:cs="Times New Roman"/>
+          <w:color w:val="000000"/>
+          <w:sz w:val="24"/>
+          <w:szCs w:val="24"/>
+          <w:bdr w:val="none" w:sz="0" w:space="0" w:color="auto" w:frame="1"/>
+        </w:rPr>
+        <w:t xml:space="preserve"> </w:t>
+      </w:r>
+    </w:p>
+    <w:p>
+      <w:pPr>
+        <w:rPr>
+          <w:rFonts w:ascii="Times New Roman" w:hAnsi="Times New Roman" w:cs="Times New Roman"/>
+          <w:sz w:val="24"/>
+          <w:szCs w:val="24"/>
+        </w:rPr>
+      </w:pPr>
+      <w:proofErr w:type="spellStart"/>
+      <w:r>
+        <w:rPr>
+          <w:rFonts w:ascii="Times New Roman" w:hAnsi="Times New Roman" w:cs="Times New Roman"/>
+          <w:sz w:val="24"/>
+          <w:szCs w:val="24"/>
+        </w:rPr>
+        <w:t>Projectdata$Type_of_</w:t>
+      </w:r>
+      <w:proofErr w:type="gramStart"/>
+      <w:r>
+        <w:rPr>
+          <w:rFonts w:ascii="Times New Roman" w:hAnsi="Times New Roman" w:cs="Times New Roman"/>
+          <w:sz w:val="24"/>
+          <w:szCs w:val="24"/>
+        </w:rPr>
+        <w:t>Breach</w:t>
+      </w:r>
+      <w:proofErr w:type="spellEnd"/>
+      <w:r>
+        <w:rPr>
+          <w:rFonts w:ascii="Times New Roman" w:hAnsi="Times New Roman" w:cs="Times New Roman"/>
+          <w:sz w:val="24"/>
+          <w:szCs w:val="24"/>
+        </w:rPr>
+        <w:t>[</w:t>
+      </w:r>
+      <w:proofErr w:type="spellStart"/>
+      <w:proofErr w:type="gramEnd"/>
+      <w:r>
+        <w:rPr>
+          <w:rFonts w:ascii="Times New Roman" w:hAnsi="Times New Roman" w:cs="Times New Roman"/>
+          <w:sz w:val="24"/>
+          <w:szCs w:val="24"/>
+        </w:rPr>
+        <w:t>Projectdata$Type_of_Breach</w:t>
+      </w:r>
+      <w:proofErr w:type="spellEnd"/>
+      <w:r>
+        <w:rPr>
+          <w:rFonts w:ascii="Times New Roman" w:hAnsi="Times New Roman" w:cs="Times New Roman"/>
+          <w:sz w:val="24"/>
+          <w:szCs w:val="24"/>
+        </w:rPr>
+        <w:t xml:space="preserve"> == "Loss, Unauthorized Access/Disclosure"] &lt;- "Loss"</w:t>
+      </w:r>
+    </w:p>
+    <w:p>
+      <w:pPr>
+        <w:rPr>
+          <w:rFonts w:ascii="Times New Roman" w:hAnsi="Times New Roman" w:cs="Times New Roman"/>
+          <w:sz w:val="24"/>
+          <w:szCs w:val="24"/>
+        </w:rPr>
+      </w:pPr>
+      <w:proofErr w:type="spellStart"/>
+      <w:r>
+        <w:rPr>
+          <w:rFonts w:ascii="Times New Roman" w:hAnsi="Times New Roman" w:cs="Times New Roman"/>
+          <w:sz w:val="24"/>
+          <w:szCs w:val="24"/>
+        </w:rPr>
+        <w:t>Projectdata$Type_of_</w:t>
+      </w:r>
+      <w:proofErr w:type="gramStart"/>
+      <w:r>
+        <w:rPr>
+          <w:rFonts w:ascii="Times New Roman" w:hAnsi="Times New Roman" w:cs="Times New Roman"/>
+          <w:sz w:val="24"/>
+          <w:szCs w:val="24"/>
+        </w:rPr>
+        <w:t>Breach</w:t>
+      </w:r>
+      <w:proofErr w:type="spellEnd"/>
+      <w:r>
+        <w:rPr>
+          <w:rFonts w:ascii="Times New Roman" w:hAnsi="Times New Roman" w:cs="Times New Roman"/>
+          <w:sz w:val="24"/>
+          <w:szCs w:val="24"/>
+        </w:rPr>
+        <w:t>[</w:t>
+      </w:r>
+      <w:proofErr w:type="spellStart"/>
+      <w:proofErr w:type="gramEnd"/>
+      <w:r>
+        <w:rPr>
+          <w:rFonts w:ascii="Times New Roman" w:hAnsi="Times New Roman" w:cs="Times New Roman"/>
+          <w:sz w:val="24"/>
+          <w:szCs w:val="24"/>
+        </w:rPr>
+        <w:t>Projectdata$Type_of_Breach</w:t>
+      </w:r>
+      <w:proofErr w:type="spellEnd"/>
+      <w:r>
+        <w:rPr>
+          <w:rFonts w:ascii="Times New Roman" w:hAnsi="Times New Roman" w:cs="Times New Roman"/>
+          <w:sz w:val="24"/>
+          <w:szCs w:val="24"/>
+        </w:rPr>
+        <w:t xml:space="preserve"> == "Loss, Improper Disposal"] &lt;- "Loss</w:t>
+      </w:r>
+    </w:p>
+    <w:p>
+      <w:pPr>
+        <w:shd w:val="clear" w:color="auto" w:fill="FFFFFF"/>
+        <w:tabs>
+          <w:tab w:val="left" w:pos="916"/>
+          <w:tab w:val="left" w:pos="1832"/>
+          <w:tab w:val="left" w:pos="2748"/>
+          <w:tab w:val="left" w:pos="3664"/>
+          <w:tab w:val="left" w:pos="4580"/>
+          <w:tab w:val="left" w:pos="5496"/>
+          <w:tab w:val="left" w:pos="6412"/>
+          <w:tab w:val="left" w:pos="7328"/>
+          <w:tab w:val="left" w:pos="8244"/>
+          <w:tab w:val="left" w:pos="9160"/>
+          <w:tab w:val="left" w:pos="10076"/>
+          <w:tab w:val="left" w:pos="10992"/>
+          <w:tab w:val="left" w:pos="11908"/>
+          <w:tab w:val="left" w:pos="12824"/>
+          <w:tab w:val="left" w:pos="13740"/>
+          <w:tab w:val="left" w:pos="14656"/>
+        </w:tabs>
+        <w:wordWrap w:val="0"/>
+        <w:spacing w:after="0" w:line="240" w:lineRule="auto"/>
+        <w:rPr>
+          <w:rFonts w:ascii="Times New Roman" w:eastAsia="Times New Roman" w:hAnsi="Times New Roman" w:cs="Times New Roman"/>
+          <w:color w:val="000000"/>
+          <w:sz w:val="24"/>
+          <w:szCs w:val="24"/>
+        </w:rPr>
+      </w:pPr>
+    </w:p>
+    <w:p>
+      <w:pPr>
+        <w:rPr>
+          <w:rFonts w:ascii="Times New Roman" w:hAnsi="Times New Roman" w:cs="Times New Roman"/>
+          <w:sz w:val="24"/>
+          <w:szCs w:val="24"/>
+        </w:rPr>
+      </w:pPr>
+      <w:proofErr w:type="spellStart"/>
+      <w:r>
+        <w:rPr>
+          <w:rFonts w:ascii="Times New Roman" w:hAnsi="Times New Roman" w:cs="Times New Roman"/>
+          <w:sz w:val="24"/>
+          <w:szCs w:val="24"/>
+        </w:rPr>
+        <w:t>Projectdata$Type_of_Breach</w:t>
+      </w:r>
+      <w:proofErr w:type="spellEnd"/>
+      <w:r>
+        <w:rPr>
+          <w:rFonts w:ascii="Times New Roman" w:hAnsi="Times New Roman" w:cs="Times New Roman"/>
+          <w:sz w:val="24"/>
+          <w:szCs w:val="24"/>
+        </w:rPr>
+        <w:t>[</w:t>
+      </w:r>
+      <w:proofErr w:type="spellStart"/>
+      <w:r>
+        <w:rPr>
+          <w:rFonts w:ascii="Times New Roman" w:hAnsi="Times New Roman" w:cs="Times New Roman"/>
+          <w:sz w:val="24"/>
+          <w:szCs w:val="24"/>
+        </w:rPr>
+        <w:t>Projectdata$Type_of_Breach</w:t>
+      </w:r>
+      <w:proofErr w:type="spellEnd"/>
+      <w:r>
+        <w:rPr>
+          <w:rFonts w:ascii="Times New Roman" w:hAnsi="Times New Roman" w:cs="Times New Roman"/>
+          <w:sz w:val="24"/>
+          <w:szCs w:val="24"/>
+        </w:rPr>
+        <w:t xml:space="preserve"> %in% c("Theft, Hacking/IT </w:t>
+      </w:r>
+      <w:proofErr w:type="spellStart"/>
+      <w:r>
+        <w:rPr>
+          <w:rFonts w:ascii="Times New Roman" w:hAnsi="Times New Roman" w:cs="Times New Roman"/>
+          <w:sz w:val="24"/>
+          <w:szCs w:val="24"/>
+        </w:rPr>
+        <w:t>Incident","Theft</w:t>
+      </w:r>
+      <w:proofErr w:type="spellEnd"/>
+      <w:r>
+        <w:rPr>
+          <w:rFonts w:ascii="Times New Roman" w:hAnsi="Times New Roman" w:cs="Times New Roman"/>
+          <w:sz w:val="24"/>
+          <w:szCs w:val="24"/>
+        </w:rPr>
+        <w:t>, Improper Disposal, Unauthorized Access/</w:t>
+      </w:r>
+      <w:proofErr w:type="spellStart"/>
+      <w:r>
+        <w:rPr>
+          <w:rFonts w:ascii="Times New Roman" w:hAnsi="Times New Roman" w:cs="Times New Roman"/>
+          <w:sz w:val="24"/>
+          <w:szCs w:val="24"/>
+        </w:rPr>
+        <w:t>Disclosure","Theft</w:t>
+      </w:r>
+      <w:proofErr w:type="spellEnd"/>
+      <w:r>
+        <w:rPr>
+          <w:rFonts w:ascii="Times New Roman" w:hAnsi="Times New Roman" w:cs="Times New Roman"/>
+          <w:sz w:val="24"/>
+          <w:szCs w:val="24"/>
+        </w:rPr>
+        <w:t xml:space="preserve">, </w:t>
+      </w:r>
+      <w:proofErr w:type="spellStart"/>
+      <w:r>
+        <w:rPr>
+          <w:rFonts w:ascii="Times New Roman" w:hAnsi="Times New Roman" w:cs="Times New Roman"/>
+          <w:sz w:val="24"/>
+          <w:szCs w:val="24"/>
+        </w:rPr>
+        <w:t>Loss","Theft</w:t>
+      </w:r>
+      <w:proofErr w:type="spellEnd"/>
+      <w:r>
+        <w:rPr>
+          <w:rFonts w:ascii="Times New Roman" w:hAnsi="Times New Roman" w:cs="Times New Roman"/>
+          <w:sz w:val="24"/>
+          <w:szCs w:val="24"/>
+        </w:rPr>
+        <w:t xml:space="preserve">, Loss, Improper </w:t>
+      </w:r>
+      <w:proofErr w:type="spellStart"/>
+      <w:r>
+        <w:rPr>
+          <w:rFonts w:ascii="Times New Roman" w:hAnsi="Times New Roman" w:cs="Times New Roman"/>
+          <w:sz w:val="24"/>
+          <w:szCs w:val="24"/>
+        </w:rPr>
+        <w:t>Disposal","Theft</w:t>
+      </w:r>
+      <w:proofErr w:type="spellEnd"/>
+      <w:r>
+        <w:rPr>
+          <w:rFonts w:ascii="Times New Roman" w:hAnsi="Times New Roman" w:cs="Times New Roman"/>
+          <w:sz w:val="24"/>
+          <w:szCs w:val="24"/>
+        </w:rPr>
+        <w:t xml:space="preserve">, Loss, </w:t>
+      </w:r>
+      <w:proofErr w:type="spellStart"/>
+      <w:r>
+        <w:rPr>
+          <w:rFonts w:ascii="Times New Roman" w:hAnsi="Times New Roman" w:cs="Times New Roman"/>
+          <w:sz w:val="24"/>
+          <w:szCs w:val="24"/>
+        </w:rPr>
+        <w:t>Other","Theft</w:t>
+      </w:r>
+      <w:proofErr w:type="spellEnd"/>
+      <w:r>
+        <w:rPr>
+          <w:rFonts w:ascii="Times New Roman" w:hAnsi="Times New Roman" w:cs="Times New Roman"/>
+          <w:sz w:val="24"/>
+          <w:szCs w:val="24"/>
+        </w:rPr>
+        <w:t xml:space="preserve">, Loss, Unauthorized Access/Disclosure, </w:t>
+      </w:r>
+      <w:proofErr w:type="spellStart"/>
+      <w:r>
+        <w:rPr>
+          <w:rFonts w:ascii="Times New Roman" w:hAnsi="Times New Roman" w:cs="Times New Roman"/>
+          <w:sz w:val="24"/>
+          <w:szCs w:val="24"/>
+        </w:rPr>
+        <w:t>Unknown","Theft</w:t>
+      </w:r>
+      <w:proofErr w:type="spellEnd"/>
+      <w:r>
+        <w:rPr>
+          <w:rFonts w:ascii="Times New Roman" w:hAnsi="Times New Roman" w:cs="Times New Roman"/>
+          <w:sz w:val="24"/>
+          <w:szCs w:val="24"/>
+        </w:rPr>
+        <w:t xml:space="preserve">, </w:t>
+      </w:r>
+      <w:proofErr w:type="spellStart"/>
+      <w:r>
+        <w:rPr>
+          <w:rFonts w:ascii="Times New Roman" w:hAnsi="Times New Roman" w:cs="Times New Roman"/>
+          <w:sz w:val="24"/>
+          <w:szCs w:val="24"/>
+        </w:rPr>
+        <w:t>Other","Theft</w:t>
+      </w:r>
+      <w:proofErr w:type="spellEnd"/>
+      <w:r>
+        <w:rPr>
+          <w:rFonts w:ascii="Times New Roman" w:hAnsi="Times New Roman" w:cs="Times New Roman"/>
+          <w:sz w:val="24"/>
+          <w:szCs w:val="24"/>
+        </w:rPr>
+        <w:t>, Unauthorized Access/</w:t>
+      </w:r>
+      <w:proofErr w:type="spellStart"/>
+      <w:r>
+        <w:rPr>
+          <w:rFonts w:ascii="Times New Roman" w:hAnsi="Times New Roman" w:cs="Times New Roman"/>
+          <w:sz w:val="24"/>
+          <w:szCs w:val="24"/>
+        </w:rPr>
+        <w:t>Disclosure","Theft</w:t>
+      </w:r>
+      <w:proofErr w:type="spellEnd"/>
+      <w:r>
+        <w:rPr>
+          <w:rFonts w:ascii="Times New Roman" w:hAnsi="Times New Roman" w:cs="Times New Roman"/>
+          <w:sz w:val="24"/>
+          <w:szCs w:val="24"/>
+        </w:rPr>
+        <w:t>, Unauthorized Access/Disclosure, Hacking/IT Incident","</w:t>
+      </w:r>
+      <w:r>
+        <w:rPr>
+          <w:rFonts w:ascii="Times New Roman" w:hAnsi="Times New Roman" w:cs="Times New Roman"/>
+          <w:sz w:val="24"/>
+          <w:szCs w:val="24"/>
+        </w:rPr>
+        <w:tab/>
+        <w:t>Theft, Unauthorized Access/Disclosure, Other")] &lt;- "Theft"</w:t>
+      </w:r>
+    </w:p>
+    <w:p>
+      <w:pPr>
+        <w:rPr>
+          <w:rFonts w:ascii="Times New Roman" w:hAnsi="Times New Roman" w:cs="Times New Roman"/>
+          <w:sz w:val="24"/>
+          <w:szCs w:val="24"/>
+        </w:rPr>
+      </w:pPr>
+    </w:p>
+    <w:p>
+      <w:pPr>
+        <w:rPr>
+          <w:rFonts w:ascii="Times New Roman" w:hAnsi="Times New Roman" w:cs="Times New Roman"/>
+          <w:sz w:val="24"/>
+          <w:szCs w:val="24"/>
+        </w:rPr>
+      </w:pPr>
+      <w:proofErr w:type="spellStart"/>
+      <w:r>
+        <w:rPr>
+          <w:rFonts w:ascii="Times New Roman" w:hAnsi="Times New Roman" w:cs="Times New Roman"/>
+          <w:sz w:val="24"/>
+          <w:szCs w:val="24"/>
+        </w:rPr>
+        <w:t>Projectdata$Type_of_</w:t>
+      </w:r>
+      <w:proofErr w:type="gramStart"/>
+      <w:r>
+        <w:rPr>
+          <w:rFonts w:ascii="Times New Roman" w:hAnsi="Times New Roman" w:cs="Times New Roman"/>
+          <w:sz w:val="24"/>
+          <w:szCs w:val="24"/>
+        </w:rPr>
+        <w:t>Breach</w:t>
+      </w:r>
+      <w:proofErr w:type="spellEnd"/>
+      <w:r>
+        <w:rPr>
+          <w:rFonts w:ascii="Times New Roman" w:hAnsi="Times New Roman" w:cs="Times New Roman"/>
+          <w:sz w:val="24"/>
+          <w:szCs w:val="24"/>
+        </w:rPr>
+        <w:t>[</w:t>
+      </w:r>
+      <w:proofErr w:type="spellStart"/>
+      <w:proofErr w:type="gramEnd"/>
+      <w:r>
+        <w:rPr>
+          <w:rFonts w:ascii="Times New Roman" w:hAnsi="Times New Roman" w:cs="Times New Roman"/>
+          <w:sz w:val="24"/>
+          <w:szCs w:val="24"/>
+        </w:rPr>
+        <w:t>Projectdata$Type_of_Breach</w:t>
+      </w:r>
+      <w:proofErr w:type="spellEnd"/>
+      <w:r>
+        <w:rPr>
+          <w:rFonts w:ascii="Times New Roman" w:hAnsi="Times New Roman" w:cs="Times New Roman"/>
+          <w:sz w:val="24"/>
+          <w:szCs w:val="24"/>
+        </w:rPr>
+        <w:t xml:space="preserve"> == "Theft, Unauthorized Access/Disclosure, Other"] &lt;- "Theft"</w:t>
+      </w:r>
+    </w:p>
+    <w:p>
+      <w:pPr>
+        <w:rPr>
+          <w:rFonts w:ascii="Times New Roman" w:hAnsi="Times New Roman" w:cs="Times New Roman"/>
+          <w:sz w:val="24"/>
+          <w:szCs w:val="24"/>
+        </w:rPr>
+      </w:pPr>
+      <w:proofErr w:type="spellStart"/>
+      <w:r>
+        <w:rPr>
+          <w:rFonts w:ascii="Times New Roman" w:hAnsi="Times New Roman" w:cs="Times New Roman"/>
+          <w:sz w:val="24"/>
+          <w:szCs w:val="24"/>
+        </w:rPr>
+        <w:t>Projectdata$Type_of_</w:t>
+      </w:r>
+      <w:proofErr w:type="gramStart"/>
+      <w:r>
+        <w:rPr>
+          <w:rFonts w:ascii="Times New Roman" w:hAnsi="Times New Roman" w:cs="Times New Roman"/>
+          <w:sz w:val="24"/>
+          <w:szCs w:val="24"/>
+        </w:rPr>
+        <w:t>Breach</w:t>
+      </w:r>
+      <w:proofErr w:type="spellEnd"/>
+      <w:r>
+        <w:rPr>
+          <w:rFonts w:ascii="Times New Roman" w:hAnsi="Times New Roman" w:cs="Times New Roman"/>
+          <w:sz w:val="24"/>
+          <w:szCs w:val="24"/>
+        </w:rPr>
+        <w:t>[</w:t>
+      </w:r>
+      <w:proofErr w:type="spellStart"/>
+      <w:proofErr w:type="gramEnd"/>
+      <w:r>
+        <w:rPr>
+          <w:rFonts w:ascii="Times New Roman" w:hAnsi="Times New Roman" w:cs="Times New Roman"/>
+          <w:sz w:val="24"/>
+          <w:szCs w:val="24"/>
+        </w:rPr>
+        <w:t>Projectdata$Type_of_Breach</w:t>
+      </w:r>
+      <w:proofErr w:type="spellEnd"/>
+      <w:r>
+        <w:rPr>
+          <w:rFonts w:ascii="Times New Roman" w:hAnsi="Times New Roman" w:cs="Times New Roman"/>
+          <w:sz w:val="24"/>
+          <w:szCs w:val="24"/>
+        </w:rPr>
+        <w:t xml:space="preserve"> %in% c("Unauthorized Access/Disclosure, Hacking/IT </w:t>
+      </w:r>
+      <w:proofErr w:type="spellStart"/>
+      <w:r>
+        <w:rPr>
+          <w:rFonts w:ascii="Times New Roman" w:hAnsi="Times New Roman" w:cs="Times New Roman"/>
+          <w:sz w:val="24"/>
+          <w:szCs w:val="24"/>
+        </w:rPr>
+        <w:t>Incident","Unauthorized</w:t>
+      </w:r>
+      <w:proofErr w:type="spellEnd"/>
+      <w:r>
+        <w:rPr>
+          <w:rFonts w:ascii="Times New Roman" w:hAnsi="Times New Roman" w:cs="Times New Roman"/>
+          <w:sz w:val="24"/>
+          <w:szCs w:val="24"/>
+        </w:rPr>
+        <w:t xml:space="preserve"> Access/Disclosure, Hacking/IT Incident, </w:t>
+      </w:r>
+      <w:proofErr w:type="spellStart"/>
+      <w:r>
+        <w:rPr>
+          <w:rFonts w:ascii="Times New Roman" w:hAnsi="Times New Roman" w:cs="Times New Roman"/>
+          <w:sz w:val="24"/>
+          <w:szCs w:val="24"/>
+        </w:rPr>
+        <w:t>Other","Unauthorized</w:t>
+      </w:r>
+      <w:proofErr w:type="spellEnd"/>
+      <w:r>
+        <w:rPr>
+          <w:rFonts w:ascii="Times New Roman" w:hAnsi="Times New Roman" w:cs="Times New Roman"/>
+          <w:sz w:val="24"/>
+          <w:szCs w:val="24"/>
+        </w:rPr>
+        <w:t xml:space="preserve"> Access/Disclosure, Other")] &lt;- "Unauthorized Access/Disclosure"</w:t>
+      </w:r>
+    </w:p>
+    <w:p>
+      <w:pPr>
+        <w:rPr>
+          <w:rFonts w:ascii="Times New Roman" w:hAnsi="Times New Roman" w:cs="Times New Roman"/>
+          <w:sz w:val="24"/>
+          <w:szCs w:val="24"/>
+        </w:rPr>
+      </w:pPr>
+    </w:p>
+    <w:p>
+      <w:pPr>
+        <w:rPr>
+          <w:rFonts w:ascii="Times New Roman" w:hAnsi="Times New Roman" w:cs="Times New Roman"/>
+          <w:sz w:val="24"/>
+          <w:szCs w:val="24"/>
+        </w:rPr>
+      </w:pPr>
+      <w:proofErr w:type="spellStart"/>
+      <w:r>
+        <w:rPr>
+          <w:rFonts w:ascii="Times New Roman" w:hAnsi="Times New Roman" w:cs="Times New Roman"/>
+          <w:sz w:val="24"/>
+          <w:szCs w:val="24"/>
+        </w:rPr>
+        <w:t>Projectdata$Type_of_</w:t>
+      </w:r>
+      <w:proofErr w:type="gramStart"/>
+      <w:r>
+        <w:rPr>
+          <w:rFonts w:ascii="Times New Roman" w:hAnsi="Times New Roman" w:cs="Times New Roman"/>
+          <w:sz w:val="24"/>
+          <w:szCs w:val="24"/>
+        </w:rPr>
+        <w:t>Breach</w:t>
+      </w:r>
+      <w:proofErr w:type="spellEnd"/>
+      <w:r>
+        <w:rPr>
+          <w:rFonts w:ascii="Times New Roman" w:hAnsi="Times New Roman" w:cs="Times New Roman"/>
+          <w:sz w:val="24"/>
+          <w:szCs w:val="24"/>
+        </w:rPr>
+        <w:t>[</w:t>
+      </w:r>
+      <w:proofErr w:type="spellStart"/>
+      <w:proofErr w:type="gramEnd"/>
+      <w:r>
+        <w:rPr>
+          <w:rFonts w:ascii="Times New Roman" w:hAnsi="Times New Roman" w:cs="Times New Roman"/>
+          <w:sz w:val="24"/>
+          <w:szCs w:val="24"/>
+        </w:rPr>
+        <w:t>Projectdata$Type_of_Breach</w:t>
+      </w:r>
+      <w:proofErr w:type="spellEnd"/>
+      <w:r>
+        <w:rPr>
+          <w:rFonts w:ascii="Times New Roman" w:hAnsi="Times New Roman" w:cs="Times New Roman"/>
+          <w:sz w:val="24"/>
+          <w:szCs w:val="24"/>
+        </w:rPr>
+        <w:t xml:space="preserve"> == "Unknown, Other"] &lt;- "Unknown"</w:t>
+      </w:r>
+    </w:p>
+    <w:p>
+      <w:pPr>
+        <w:rPr>
+          <w:rFonts w:ascii="Times New Roman" w:hAnsi="Times New Roman" w:cs="Times New Roman"/>
+          <w:sz w:val="24"/>
+          <w:szCs w:val="24"/>
+        </w:rPr>
+      </w:pPr>
+      <w:proofErr w:type="spellStart"/>
+      <w:r>
+        <w:rPr>
+          <w:rFonts w:ascii="Times New Roman" w:hAnsi="Times New Roman" w:cs="Times New Roman"/>
+          <w:sz w:val="24"/>
+          <w:szCs w:val="24"/>
+        </w:rPr>
+        <w:t>Projectdata$Type_of_</w:t>
+      </w:r>
+      <w:proofErr w:type="gramStart"/>
+      <w:r>
+        <w:rPr>
+          <w:rFonts w:ascii="Times New Roman" w:hAnsi="Times New Roman" w:cs="Times New Roman"/>
+          <w:sz w:val="24"/>
+          <w:szCs w:val="24"/>
+        </w:rPr>
+        <w:t>Breach</w:t>
+      </w:r>
+      <w:proofErr w:type="spellEnd"/>
+      <w:r>
+        <w:rPr>
+          <w:rFonts w:ascii="Times New Roman" w:hAnsi="Times New Roman" w:cs="Times New Roman"/>
+          <w:sz w:val="24"/>
+          <w:szCs w:val="24"/>
+        </w:rPr>
+        <w:t>[</w:t>
+      </w:r>
+      <w:proofErr w:type="spellStart"/>
+      <w:proofErr w:type="gramEnd"/>
+      <w:r>
+        <w:rPr>
+          <w:rFonts w:ascii="Times New Roman" w:hAnsi="Times New Roman" w:cs="Times New Roman"/>
+          <w:sz w:val="24"/>
+          <w:szCs w:val="24"/>
+        </w:rPr>
+        <w:t>Projectdata$Type_of_Breach</w:t>
+      </w:r>
+      <w:proofErr w:type="spellEnd"/>
+      <w:r>
+        <w:rPr>
+          <w:rFonts w:ascii="Times New Roman" w:hAnsi="Times New Roman" w:cs="Times New Roman"/>
+          <w:sz w:val="24"/>
+          <w:szCs w:val="24"/>
+        </w:rPr>
+        <w:t xml:space="preserve"> == "Hacking/IT Incident, Other"] &lt;- "Hacking/IT Incident"</w:t>
+      </w:r>
+    </w:p>
+    <w:p>
+      <w:pPr>
+        <w:rPr>
+          <w:rFonts w:ascii="Times New Roman" w:hAnsi="Times New Roman" w:cs="Times New Roman"/>
+          <w:sz w:val="24"/>
+          <w:szCs w:val="24"/>
+        </w:rPr>
+      </w:pPr>
+      <w:r>
+        <w:rPr>
+          <w:rFonts w:ascii="Times New Roman" w:hAnsi="Times New Roman" w:cs="Times New Roman"/>
+          <w:sz w:val="24"/>
+          <w:szCs w:val="24"/>
+        </w:rPr>
+        <w:lastRenderedPageBreak/>
+        <w:t>"Improper Disposal, Unauthorized Access/Disclosure"] &lt;- "Improper Disposal"</w:t>
+      </w:r>
+    </w:p>
+    <w:p>
+      <w:pPr>
+        <w:rPr>
+          <w:rFonts w:ascii="Times New Roman" w:hAnsi="Times New Roman" w:cs="Times New Roman"/>
+          <w:sz w:val="24"/>
+          <w:szCs w:val="24"/>
+        </w:rPr>
+      </w:pPr>
+    </w:p>
+    <w:p>
+      <w:pPr>
+        <w:rPr>
+          <w:rFonts w:ascii="Times New Roman" w:hAnsi="Times New Roman" w:cs="Times New Roman"/>
+          <w:sz w:val="24"/>
+          <w:szCs w:val="24"/>
+        </w:rPr>
+      </w:pPr>
+      <w:proofErr w:type="gramStart"/>
+      <w:r>
+        <w:rPr>
+          <w:rFonts w:ascii="Times New Roman" w:hAnsi="Times New Roman" w:cs="Times New Roman"/>
+          <w:sz w:val="24"/>
+          <w:szCs w:val="24"/>
+        </w:rPr>
+        <w:t>summary(</w:t>
+      </w:r>
+      <w:proofErr w:type="spellStart"/>
+      <w:proofErr w:type="gramEnd"/>
+      <w:r>
+        <w:rPr>
+          <w:rFonts w:ascii="Times New Roman" w:hAnsi="Times New Roman" w:cs="Times New Roman"/>
+          <w:sz w:val="24"/>
+          <w:szCs w:val="24"/>
+        </w:rPr>
+        <w:t>Projectdata$Type_of_Breach</w:t>
+      </w:r>
+      <w:proofErr w:type="spellEnd"/>
+      <w:r>
+        <w:rPr>
+          <w:rFonts w:ascii="Times New Roman" w:hAnsi="Times New Roman" w:cs="Times New Roman"/>
+          <w:sz w:val="24"/>
+          <w:szCs w:val="24"/>
+        </w:rPr>
+        <w:t>)</w:t>
+      </w:r>
+    </w:p>
+    <w:p/>
     <w:sectPr>
       <w:pgSz w:w="12240" w:h="15840"/>
       <w:pgMar w:top="1440" w:right="1440" w:bottom="1440" w:left="1440" w:header="720" w:footer="720" w:gutter="0"/>
@@ -1189,6 +3232,7 @@
     <w:lsdException w:name="HTML Sample" w:semiHidden="1" w:unhideWhenUsed="1"/>
     <w:lsdException w:name="HTML Typewriter" w:semiHidden="1" w:unhideWhenUsed="1"/>
     <w:lsdException w:name="HTML Variable" w:semiHidden="1" w:unhideWhenUsed="1"/>
+    <w:lsdException w:name="Normal Table" w:semiHidden="1" w:unhideWhenUsed="1"/>
     <w:lsdException w:name="annotation subject" w:semiHidden="1" w:unhideWhenUsed="1"/>
     <w:lsdException w:name="No List" w:semiHidden="1" w:unhideWhenUsed="1"/>
     <w:lsdException w:name="Outline List 1" w:semiHidden="1" w:unhideWhenUsed="1"/>
@@ -1235,8 +3279,10 @@
     <w:lsdException w:name="Table Subtle 2" w:semiHidden="1" w:unhideWhenUsed="1"/>
     <w:lsdException w:name="Table Web 1" w:semiHidden="1" w:unhideWhenUsed="1"/>
     <w:lsdException w:name="Table Web 2" w:semiHidden="1" w:unhideWhenUsed="1"/>
+    <w:lsdException w:name="Table Web 3" w:semiHidden="1" w:unhideWhenUsed="1"/>
     <w:lsdException w:name="Balloon Text" w:semiHidden="1" w:unhideWhenUsed="1"/>
     <w:lsdException w:name="Table Grid" w:uiPriority="39"/>
+    <w:lsdException w:name="Table Theme" w:semiHidden="1" w:unhideWhenUsed="1"/>
     <w:lsdException w:name="Placeholder Text" w:semiHidden="1"/>
     <w:lsdException w:name="No Spacing" w:uiPriority="1" w:qFormat="1"/>
     <w:lsdException w:name="Light Shading" w:uiPriority="60"/>

--- a/Phase_2 .docx
+++ b/Phase_2 .docx
@@ -608,15 +608,7 @@
         <w:t>t</w:t>
       </w:r>
       <w:r>
-        <w:t xml:space="preserve"> to maintain readability. Out of the known types of breaches the thefts and losses had a significantly larger impact on individuals than </w:t>
-      </w:r>
-      <w:proofErr w:type="gramStart"/>
-      <w:r>
-        <w:t>all of</w:t>
-      </w:r>
-      <w:proofErr w:type="gramEnd"/>
-      <w:r>
-        <w:t xml:space="preserve"> the other known types of breaches. </w:t>
+        <w:t xml:space="preserve"> to maintain readability. Out of the known types of breaches the thefts and losses had a significantly larger impact on individuals than all of the other known types of breaches. </w:t>
       </w:r>
     </w:p>
     <w:p/>
@@ -1043,15 +1035,7 @@
       </w:r>
       <w:r>
         <w:lastRenderedPageBreak/>
-        <w:t xml:space="preserve">figuring out which device was more susceptible to data breaches I took out </w:t>
-      </w:r>
-      <w:proofErr w:type="gramStart"/>
-      <w:r>
-        <w:t>all of</w:t>
-      </w:r>
-      <w:proofErr w:type="gramEnd"/>
-      <w:r>
-        <w:t xml:space="preserve"> the data that had multiple points of a breach. Also, the data was unreadable when multiple points of breach were added to the bar chart. Out of the different data storage types that were breached there were two that were breached the most.  They were paper and laptop. Those two data storage devices were breached a lot more than any other data storage device. </w:t>
+        <w:t xml:space="preserve">figuring out which device was more susceptible to data breaches I took out all of the data that had multiple points of a breach. Also, the data was unreadable when multiple points of breach were added to the bar chart. Out of the different data storage types that were breached there were two that were breached the most.  They were paper and laptop. Those two data storage devices were breached a lot more than any other data storage device. </w:t>
       </w:r>
     </w:p>
     <w:p>
@@ -1147,25 +1131,7 @@
           <w:sz w:val="24"/>
           <w:szCs w:val="24"/>
         </w:rPr>
-        <w:t xml:space="preserve">The things I will still have to do is to </w:t>
-      </w:r>
-      <w:r>
-        <w:rPr>
-          <w:rFonts w:ascii="Times New Roman" w:hAnsi="Times New Roman" w:cs="Times New Roman"/>
-          <w:sz w:val="24"/>
-          <w:szCs w:val="24"/>
-        </w:rPr>
-        <w:t>figure</w:t>
-      </w:r>
-      <w:bookmarkStart w:id="0" w:name="_GoBack"/>
-      <w:bookmarkEnd w:id="0"/>
-      <w:r>
-        <w:rPr>
-          <w:rFonts w:ascii="Times New Roman" w:hAnsi="Times New Roman" w:cs="Times New Roman"/>
-          <w:sz w:val="24"/>
-          <w:szCs w:val="24"/>
-        </w:rPr>
-        <w:t xml:space="preserve"> out what the trend is for the entire dataset and not just the top 25 states and to see if there are different patterns in the states with lower affected individuals. </w:t>
+        <w:t xml:space="preserve">The things I will still have to do is to figure out what the trend is for the entire dataset and not just the top 25 states and to see if there are different patterns in the states with lower affected individuals. </w:t>
       </w:r>
     </w:p>
     <w:p>
@@ -3098,6 +3064,412 @@
         <w:t>)</w:t>
       </w:r>
     </w:p>
+    <w:p>
+      <w:pPr>
+        <w:rPr>
+          <w:rFonts w:ascii="Times New Roman" w:hAnsi="Times New Roman" w:cs="Times New Roman"/>
+          <w:sz w:val="24"/>
+          <w:szCs w:val="24"/>
+        </w:rPr>
+      </w:pPr>
+    </w:p>
+    <w:p>
+      <w:pPr>
+        <w:rPr>
+          <w:rFonts w:ascii="Times New Roman" w:hAnsi="Times New Roman" w:cs="Times New Roman"/>
+          <w:sz w:val="24"/>
+          <w:szCs w:val="24"/>
+        </w:rPr>
+      </w:pPr>
+    </w:p>
+    <w:p>
+      <w:pPr>
+        <w:rPr>
+          <w:rFonts w:ascii="Times New Roman" w:hAnsi="Times New Roman" w:cs="Times New Roman"/>
+          <w:sz w:val="24"/>
+          <w:szCs w:val="24"/>
+        </w:rPr>
+      </w:pPr>
+      <w:r>
+        <w:rPr>
+          <w:rFonts w:ascii="Times New Roman" w:hAnsi="Times New Roman" w:cs="Times New Roman"/>
+          <w:sz w:val="24"/>
+          <w:szCs w:val="24"/>
+        </w:rPr>
+        <w:t>Due to technical difficulties</w:t>
+      </w:r>
+      <w:r>
+        <w:rPr>
+          <w:rFonts w:ascii="Times New Roman" w:hAnsi="Times New Roman" w:cs="Times New Roman"/>
+          <w:sz w:val="24"/>
+          <w:szCs w:val="24"/>
+        </w:rPr>
+        <w:t xml:space="preserve"> with my computer  I </w:t>
+      </w:r>
+      <w:r>
+        <w:rPr>
+          <w:rFonts w:ascii="Times New Roman" w:hAnsi="Times New Roman" w:cs="Times New Roman"/>
+          <w:sz w:val="24"/>
+          <w:szCs w:val="24"/>
+        </w:rPr>
+        <w:t xml:space="preserve"> </w:t>
+      </w:r>
+      <w:r>
+        <w:rPr>
+          <w:rFonts w:ascii="Times New Roman" w:hAnsi="Times New Roman" w:cs="Times New Roman"/>
+          <w:sz w:val="24"/>
+          <w:szCs w:val="24"/>
+        </w:rPr>
+        <w:t>(</w:t>
+      </w:r>
+      <w:r>
+        <w:rPr>
+          <w:rFonts w:ascii="Times New Roman" w:hAnsi="Times New Roman" w:cs="Times New Roman"/>
+          <w:sz w:val="24"/>
+          <w:szCs w:val="24"/>
+        </w:rPr>
+        <w:t>John</w:t>
+      </w:r>
+      <w:r>
+        <w:rPr>
+          <w:rFonts w:ascii="Times New Roman" w:hAnsi="Times New Roman" w:cs="Times New Roman"/>
+          <w:sz w:val="24"/>
+          <w:szCs w:val="24"/>
+        </w:rPr>
+        <w:t>)</w:t>
+      </w:r>
+      <w:r>
+        <w:rPr>
+          <w:rFonts w:ascii="Times New Roman" w:hAnsi="Times New Roman" w:cs="Times New Roman"/>
+          <w:sz w:val="24"/>
+          <w:szCs w:val="24"/>
+        </w:rPr>
+        <w:t xml:space="preserve"> could not answer question 4 due </w:t>
+      </w:r>
+      <w:r>
+        <w:rPr>
+          <w:rFonts w:ascii="Times New Roman" w:hAnsi="Times New Roman" w:cs="Times New Roman"/>
+          <w:sz w:val="24"/>
+          <w:szCs w:val="24"/>
+        </w:rPr>
+        <w:t>to my</w:t>
+      </w:r>
+      <w:r>
+        <w:rPr>
+          <w:rFonts w:ascii="Times New Roman" w:hAnsi="Times New Roman" w:cs="Times New Roman"/>
+          <w:sz w:val="24"/>
+          <w:szCs w:val="24"/>
+        </w:rPr>
+        <w:t xml:space="preserve"> concerns within </w:t>
+      </w:r>
+      <w:r>
+        <w:rPr>
+          <w:rFonts w:ascii="Times New Roman" w:hAnsi="Times New Roman" w:cs="Times New Roman"/>
+          <w:sz w:val="24"/>
+          <w:szCs w:val="24"/>
+        </w:rPr>
+        <w:t xml:space="preserve">the </w:t>
+      </w:r>
+      <w:r>
+        <w:rPr>
+          <w:rFonts w:ascii="Times New Roman" w:hAnsi="Times New Roman" w:cs="Times New Roman"/>
+          <w:sz w:val="24"/>
+          <w:szCs w:val="24"/>
+        </w:rPr>
+        <w:t>emai</w:t>
+      </w:r>
+      <w:r>
+        <w:rPr>
+          <w:rFonts w:ascii="Times New Roman" w:hAnsi="Times New Roman" w:cs="Times New Roman"/>
+          <w:sz w:val="24"/>
+          <w:szCs w:val="24"/>
+        </w:rPr>
+        <w:t>l I sent to you (</w:t>
+      </w:r>
+      <w:proofErr w:type="spellStart"/>
+      <w:r>
+        <w:rPr>
+          <w:rFonts w:ascii="Times New Roman" w:hAnsi="Times New Roman" w:cs="Times New Roman"/>
+          <w:sz w:val="24"/>
+          <w:szCs w:val="24"/>
+        </w:rPr>
+        <w:t>Dr.Q</w:t>
+      </w:r>
+      <w:proofErr w:type="spellEnd"/>
+      <w:r>
+        <w:rPr>
+          <w:rFonts w:ascii="Times New Roman" w:hAnsi="Times New Roman" w:cs="Times New Roman"/>
+          <w:sz w:val="24"/>
+          <w:szCs w:val="24"/>
+        </w:rPr>
+        <w:t>) so I</w:t>
+      </w:r>
+      <w:r>
+        <w:rPr>
+          <w:rFonts w:ascii="Times New Roman" w:hAnsi="Times New Roman" w:cs="Times New Roman"/>
+          <w:sz w:val="24"/>
+          <w:szCs w:val="24"/>
+        </w:rPr>
+        <w:t xml:space="preserve"> did a regression model instead. </w:t>
+      </w:r>
+    </w:p>
+    <w:p>
+      <w:pPr>
+        <w:rPr>
+          <w:rFonts w:ascii="Times New Roman" w:hAnsi="Times New Roman" w:cs="Times New Roman"/>
+          <w:sz w:val="24"/>
+          <w:szCs w:val="24"/>
+        </w:rPr>
+      </w:pPr>
+    </w:p>
+    <w:p>
+      <w:pPr>
+        <w:rPr>
+          <w:rFonts w:ascii="Times New Roman" w:hAnsi="Times New Roman" w:cs="Times New Roman"/>
+          <w:sz w:val="24"/>
+          <w:szCs w:val="24"/>
+        </w:rPr>
+      </w:pPr>
+      <w:proofErr w:type="spellStart"/>
+      <w:r>
+        <w:rPr>
+          <w:rFonts w:ascii="Times New Roman" w:hAnsi="Times New Roman" w:cs="Times New Roman"/>
+          <w:sz w:val="24"/>
+          <w:szCs w:val="24"/>
+        </w:rPr>
+        <w:t>regressionModel</w:t>
+      </w:r>
+      <w:proofErr w:type="spellEnd"/>
+      <w:r>
+        <w:rPr>
+          <w:rFonts w:ascii="Times New Roman" w:hAnsi="Times New Roman" w:cs="Times New Roman"/>
+          <w:sz w:val="24"/>
+          <w:szCs w:val="24"/>
+        </w:rPr>
+        <w:t xml:space="preserve"> &lt;-</w:t>
+      </w:r>
+      <w:proofErr w:type="spellStart"/>
+      <w:proofErr w:type="gramStart"/>
+      <w:r>
+        <w:rPr>
+          <w:rFonts w:ascii="Times New Roman" w:hAnsi="Times New Roman" w:cs="Times New Roman"/>
+          <w:sz w:val="24"/>
+          <w:szCs w:val="24"/>
+        </w:rPr>
+        <w:t>ggplot</w:t>
+      </w:r>
+      <w:proofErr w:type="spellEnd"/>
+      <w:r>
+        <w:rPr>
+          <w:rFonts w:ascii="Times New Roman" w:hAnsi="Times New Roman" w:cs="Times New Roman"/>
+          <w:sz w:val="24"/>
+          <w:szCs w:val="24"/>
+        </w:rPr>
+        <w:t>(</w:t>
+      </w:r>
+      <w:proofErr w:type="gramEnd"/>
+      <w:r>
+        <w:rPr>
+          <w:rFonts w:ascii="Times New Roman" w:hAnsi="Times New Roman" w:cs="Times New Roman"/>
+          <w:sz w:val="24"/>
+          <w:szCs w:val="24"/>
+        </w:rPr>
+        <w:t xml:space="preserve">mod, mapping =  </w:t>
+      </w:r>
+      <w:proofErr w:type="spellStart"/>
+      <w:r>
+        <w:rPr>
+          <w:rFonts w:ascii="Times New Roman" w:hAnsi="Times New Roman" w:cs="Times New Roman"/>
+          <w:sz w:val="24"/>
+          <w:szCs w:val="24"/>
+        </w:rPr>
+        <w:t>aes</w:t>
+      </w:r>
+      <w:proofErr w:type="spellEnd"/>
+      <w:r>
+        <w:rPr>
+          <w:rFonts w:ascii="Times New Roman" w:hAnsi="Times New Roman" w:cs="Times New Roman"/>
+          <w:sz w:val="24"/>
+          <w:szCs w:val="24"/>
+        </w:rPr>
+        <w:t xml:space="preserve">( x=CIS_435_project_data$Individuals_Affected, y= CIS_435_project_data$X1, </w:t>
+      </w:r>
+      <w:proofErr w:type="spellStart"/>
+      <w:r>
+        <w:rPr>
+          <w:rFonts w:ascii="Times New Roman" w:hAnsi="Times New Roman" w:cs="Times New Roman"/>
+          <w:sz w:val="24"/>
+          <w:szCs w:val="24"/>
+        </w:rPr>
+        <w:t>colour</w:t>
+      </w:r>
+      <w:proofErr w:type="spellEnd"/>
+      <w:r>
+        <w:rPr>
+          <w:rFonts w:ascii="Times New Roman" w:hAnsi="Times New Roman" w:cs="Times New Roman"/>
+          <w:sz w:val="24"/>
+          <w:szCs w:val="24"/>
+        </w:rPr>
+        <w:t xml:space="preserve"> = "#CC0000" )) + </w:t>
+      </w:r>
+      <w:proofErr w:type="spellStart"/>
+      <w:r>
+        <w:rPr>
+          <w:rFonts w:ascii="Times New Roman" w:hAnsi="Times New Roman" w:cs="Times New Roman"/>
+          <w:sz w:val="24"/>
+          <w:szCs w:val="24"/>
+        </w:rPr>
+        <w:t>geom_point</w:t>
+      </w:r>
+      <w:proofErr w:type="spellEnd"/>
+      <w:r>
+        <w:rPr>
+          <w:rFonts w:ascii="Times New Roman" w:hAnsi="Times New Roman" w:cs="Times New Roman"/>
+          <w:sz w:val="24"/>
+          <w:szCs w:val="24"/>
+        </w:rPr>
+        <w:t>() +</w:t>
+      </w:r>
+    </w:p>
+    <w:p>
+      <w:pPr>
+        <w:rPr>
+          <w:rFonts w:ascii="Times New Roman" w:hAnsi="Times New Roman" w:cs="Times New Roman"/>
+          <w:sz w:val="24"/>
+          <w:szCs w:val="24"/>
+        </w:rPr>
+      </w:pPr>
+      <w:r>
+        <w:rPr>
+          <w:rFonts w:ascii="Times New Roman" w:hAnsi="Times New Roman" w:cs="Times New Roman"/>
+          <w:sz w:val="24"/>
+          <w:szCs w:val="24"/>
+        </w:rPr>
+        <w:t xml:space="preserve">  </w:t>
+      </w:r>
+      <w:proofErr w:type="gramStart"/>
+      <w:r>
+        <w:rPr>
+          <w:rFonts w:ascii="Times New Roman" w:hAnsi="Times New Roman" w:cs="Times New Roman"/>
+          <w:sz w:val="24"/>
+          <w:szCs w:val="24"/>
+        </w:rPr>
+        <w:t xml:space="preserve">labs(  </w:t>
+      </w:r>
+      <w:proofErr w:type="gramEnd"/>
+      <w:r>
+        <w:rPr>
+          <w:rFonts w:ascii="Times New Roman" w:hAnsi="Times New Roman" w:cs="Times New Roman"/>
+          <w:sz w:val="24"/>
+          <w:szCs w:val="24"/>
+        </w:rPr>
+        <w:t xml:space="preserve">title = "Regression Model"  ,x = " Individuals Affected", y = "Total number of Breaches") + </w:t>
+      </w:r>
+      <w:proofErr w:type="spellStart"/>
+      <w:r>
+        <w:rPr>
+          <w:rFonts w:ascii="Times New Roman" w:hAnsi="Times New Roman" w:cs="Times New Roman"/>
+          <w:sz w:val="24"/>
+          <w:szCs w:val="24"/>
+        </w:rPr>
+        <w:t>geom_smooth</w:t>
+      </w:r>
+      <w:proofErr w:type="spellEnd"/>
+      <w:r>
+        <w:rPr>
+          <w:rFonts w:ascii="Times New Roman" w:hAnsi="Times New Roman" w:cs="Times New Roman"/>
+          <w:sz w:val="24"/>
+          <w:szCs w:val="24"/>
+        </w:rPr>
+        <w:t>()</w:t>
+      </w:r>
+    </w:p>
+    <w:p>
+      <w:pPr>
+        <w:rPr>
+          <w:rFonts w:ascii="Times New Roman" w:hAnsi="Times New Roman" w:cs="Times New Roman"/>
+          <w:sz w:val="24"/>
+          <w:szCs w:val="24"/>
+        </w:rPr>
+      </w:pPr>
+      <w:proofErr w:type="spellStart"/>
+      <w:r>
+        <w:rPr>
+          <w:rFonts w:ascii="Times New Roman" w:hAnsi="Times New Roman" w:cs="Times New Roman"/>
+          <w:sz w:val="24"/>
+          <w:szCs w:val="24"/>
+        </w:rPr>
+        <w:t>regressionModel</w:t>
+      </w:r>
+      <w:proofErr w:type="spellEnd"/>
+    </w:p>
+    <w:p>
+      <w:pPr>
+        <w:rPr>
+          <w:rFonts w:ascii="Times New Roman" w:hAnsi="Times New Roman" w:cs="Times New Roman"/>
+          <w:sz w:val="24"/>
+          <w:szCs w:val="24"/>
+        </w:rPr>
+      </w:pPr>
+    </w:p>
+    <w:p>
+      <w:pPr>
+        <w:rPr>
+          <w:rFonts w:ascii="Times New Roman" w:hAnsi="Times New Roman" w:cs="Times New Roman"/>
+          <w:sz w:val="24"/>
+          <w:szCs w:val="24"/>
+        </w:rPr>
+      </w:pPr>
+      <w:r>
+        <w:rPr>
+          <w:rFonts w:ascii="Times New Roman" w:hAnsi="Times New Roman" w:cs="Times New Roman"/>
+          <w:noProof/>
+          <w:sz w:val="24"/>
+          <w:szCs w:val="24"/>
+        </w:rPr>
+        <w:drawing>
+          <wp:inline distT="0" distB="0" distL="0" distR="0" wp14:anchorId="01FCFE1F" wp14:editId="47CEAB3D">
+            <wp:extent cx="5782310" cy="4258503"/>
+            <wp:effectExtent l="0" t="0" r="0" b="0"/>
+            <wp:docPr id="4" name="Picture 4"/>
+            <wp:cNvGraphicFramePr>
+              <a:graphicFrameLocks xmlns:a="http://schemas.openxmlformats.org/drawingml/2006/main" noChangeAspect="1"/>
+            </wp:cNvGraphicFramePr>
+            <a:graphic xmlns:a="http://schemas.openxmlformats.org/drawingml/2006/main">
+              <a:graphicData uri="http://schemas.openxmlformats.org/drawingml/2006/picture">
+                <pic:pic xmlns:pic="http://schemas.openxmlformats.org/drawingml/2006/picture">
+                  <pic:nvPicPr>
+                    <pic:cNvPr id="4" name="regression model.jpeg"/>
+                    <pic:cNvPicPr/>
+                  </pic:nvPicPr>
+                  <pic:blipFill>
+                    <a:blip r:embed="rId8">
+                      <a:extLst>
+                        <a:ext uri="{28A0092B-C50C-407E-A947-70E740481C1C}">
+                          <a14:useLocalDpi xmlns:a14="http://schemas.microsoft.com/office/drawing/2010/main" val="0"/>
+                        </a:ext>
+                      </a:extLst>
+                    </a:blip>
+                    <a:stretch>
+                      <a:fillRect/>
+                    </a:stretch>
+                  </pic:blipFill>
+                  <pic:spPr>
+                    <a:xfrm>
+                      <a:off x="0" y="0"/>
+                      <a:ext cx="5829928" cy="4293573"/>
+                    </a:xfrm>
+                    <a:prstGeom prst="rect">
+                      <a:avLst/>
+                    </a:prstGeom>
+                  </pic:spPr>
+                </pic:pic>
+              </a:graphicData>
+            </a:graphic>
+          </wp:inline>
+        </w:drawing>
+      </w:r>
+    </w:p>
     <w:p/>
     <w:sectPr>
       <w:pgSz w:w="12240" w:h="15840"/>
@@ -3126,7 +3498,7 @@
       </w:pPr>
     </w:pPrDefault>
   </w:docDefaults>
-  <w:latentStyles w:defLockedState="0" w:defUIPriority="99" w:defSemiHidden="0" w:defUnhideWhenUsed="0" w:defQFormat="0" w:count="377">
+  <w:latentStyles w:defLockedState="0" w:defUIPriority="99" w:defSemiHidden="0" w:defUnhideWhenUsed="0" w:defQFormat="0" w:count="376">
     <w:lsdException w:name="Normal" w:uiPriority="0" w:qFormat="1"/>
     <w:lsdException w:name="heading 1" w:uiPriority="9" w:qFormat="1"/>
     <w:lsdException w:name="heading 2" w:semiHidden="1" w:uiPriority="9" w:unhideWhenUsed="1" w:qFormat="1"/>
@@ -3503,7 +3875,6 @@
     <w:lsdException w:name="Hashtag" w:semiHidden="1" w:unhideWhenUsed="1"/>
     <w:lsdException w:name="Unresolved Mention" w:semiHidden="1" w:unhideWhenUsed="1"/>
     <w:lsdException w:name="Smart Link" w:semiHidden="1" w:unhideWhenUsed="1"/>
-    <w:lsdException w:name="Smart Link Error" w:semiHidden="1" w:unhideWhenUsed="1"/>
   </w:latentStyles>
   <w:style w:type="paragraph" w:default="1" w:styleId="Normal">
     <w:name w:val="Normal"/>
